--- a/SE2018春-G07/详细设计/详细设计-游戏处理模块.docx
+++ b/SE2018春-G07/详细设计/详细设计-游戏处理模块.docx
@@ -50,14 +50,29 @@
         <w:ind w:firstLine="426"/>
         <w:jc w:val="center"/>
         <w:rPr>
-          <w:rFonts w:ascii="宋体" w:hAnsi="宋体"/>
+          <w:rFonts w:hint="eastAsia" w:asciiTheme="minorEastAsia" w:hAnsiTheme="minorEastAsia" w:cstheme="minorEastAsia"/>
+          <w:sz w:val="36"/>
+          <w:szCs w:val="36"/>
         </w:rPr>
       </w:pPr>
       <w:r>
         <w:rPr>
           <w:rFonts w:hint="eastAsia" w:ascii="宋体" w:hAnsi="宋体"/>
         </w:rPr>
-        <w:t>文档编号：详设-2-x</w:t>
+        <w:t>文档编号：详设-2-</w:t>
+      </w:r>
+      <w:r>
+        <w:rPr>
+          <w:rFonts w:hint="eastAsia" w:ascii="宋体" w:hAnsi="宋体"/>
+          <w:lang w:val="en-US" w:eastAsia="zh-CN"/>
+        </w:rPr>
+        <w:t>游戏</w:t>
+      </w:r>
+      <w:r>
+        <w:rPr>
+          <w:rFonts w:hint="eastAsia" w:ascii="宋体" w:hAnsi="宋体"/>
+        </w:rPr>
+        <w:t>子系统</w:t>
       </w:r>
     </w:p>
     <w:p>
@@ -182,6 +197,8 @@
         </w:rPr>
         <w:t>）</w:t>
       </w:r>
+      <w:bookmarkStart w:id="1" w:name="_GoBack"/>
+      <w:bookmarkEnd w:id="1"/>
     </w:p>
     <w:p>
       <w:pPr>
@@ -1323,6 +1340,333 @@
           <w:szCs w:val="28"/>
         </w:rPr>
       </w:pPr>
+      <w:r>
+        <w:rPr>
+          <w:sz w:val="22"/>
+        </w:rPr>
+        <mc:AlternateContent>
+          <mc:Choice Requires="wps">
+            <w:drawing>
+              <wp:anchor distT="0" distB="0" distL="114300" distR="114300" simplePos="0" relativeHeight="251678720" behindDoc="0" locked="0" layoutInCell="1" allowOverlap="1">
+                <wp:simplePos x="0" y="0"/>
+                <wp:positionH relativeFrom="column">
+                  <wp:posOffset>4835525</wp:posOffset>
+                </wp:positionH>
+                <wp:positionV relativeFrom="paragraph">
+                  <wp:posOffset>2265680</wp:posOffset>
+                </wp:positionV>
+                <wp:extent cx="426085" cy="1470025"/>
+                <wp:effectExtent l="0" t="4445" r="61595" b="3810"/>
+                <wp:wrapNone/>
+                <wp:docPr id="14" name="肘形连接符 14"/>
+                <wp:cNvGraphicFramePr/>
+                <a:graphic xmlns:a="http://schemas.openxmlformats.org/drawingml/2006/main">
+                  <a:graphicData uri="http://schemas.microsoft.com/office/word/2010/wordprocessingShape">
+                    <wps:wsp>
+                      <wps:cNvCnPr>
+                        <a:stCxn id="7" idx="3"/>
+                      </wps:cNvCnPr>
+                      <wps:spPr>
+                        <a:xfrm>
+                          <a:off x="5391785" y="4052570"/>
+                          <a:ext cx="426085" cy="1470025"/>
+                        </a:xfrm>
+                        <a:prstGeom prst="bentConnector2">
+                          <a:avLst/>
+                        </a:prstGeom>
+                        <a:ln>
+                          <a:tailEnd type="arrow"/>
+                        </a:ln>
+                      </wps:spPr>
+                      <wps:style>
+                        <a:lnRef idx="1">
+                          <a:schemeClr val="accent1"/>
+                        </a:lnRef>
+                        <a:fillRef idx="0">
+                          <a:schemeClr val="accent1"/>
+                        </a:fillRef>
+                        <a:effectRef idx="0">
+                          <a:schemeClr val="accent1"/>
+                        </a:effectRef>
+                        <a:fontRef idx="minor">
+                          <a:schemeClr val="tx1"/>
+                        </a:fontRef>
+                      </wps:style>
+                      <wps:bodyPr/>
+                    </wps:wsp>
+                  </a:graphicData>
+                </a:graphic>
+              </wp:anchor>
+            </w:drawing>
+          </mc:Choice>
+          <mc:Fallback>
+            <w:pict>
+              <v:shape id="_x0000_s1026" o:spid="_x0000_s1026" o:spt="33" type="#_x0000_t33" style="position:absolute;left:0pt;margin-left:380.75pt;margin-top:178.4pt;height:115.75pt;width:33.55pt;z-index:251678720;mso-width-relative:page;mso-height-relative:page;" filled="f" stroked="t" coordsize="21600,21600" o:gfxdata="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">
+                <v:fill on="f" focussize="0,0"/>
+                <v:stroke weight="0.5pt" color="#4472C4 [3204]" miterlimit="8" joinstyle="miter" endarrow="open"/>
+                <v:imagedata o:title=""/>
+                <o:lock v:ext="edit" aspectratio="f"/>
+              </v:shape>
+            </w:pict>
+          </mc:Fallback>
+        </mc:AlternateContent>
+      </w:r>
+      <w:r>
+        <w:rPr>
+          <w:sz w:val="22"/>
+        </w:rPr>
+        <mc:AlternateContent>
+          <mc:Choice Requires="wps">
+            <w:drawing>
+              <wp:anchor distT="0" distB="0" distL="114300" distR="114300" simplePos="0" relativeHeight="251669504" behindDoc="0" locked="0" layoutInCell="1" allowOverlap="1">
+                <wp:simplePos x="0" y="0"/>
+                <wp:positionH relativeFrom="column">
+                  <wp:posOffset>4652645</wp:posOffset>
+                </wp:positionH>
+                <wp:positionV relativeFrom="paragraph">
+                  <wp:posOffset>3728720</wp:posOffset>
+                </wp:positionV>
+                <wp:extent cx="1264920" cy="739140"/>
+                <wp:effectExtent l="6350" t="6350" r="8890" b="16510"/>
+                <wp:wrapNone/>
+                <wp:docPr id="9" name="圆角矩形 9"/>
+                <wp:cNvGraphicFramePr/>
+                <a:graphic xmlns:a="http://schemas.openxmlformats.org/drawingml/2006/main">
+                  <a:graphicData uri="http://schemas.microsoft.com/office/word/2010/wordprocessingShape">
+                    <wps:wsp>
+                      <wps:cNvSpPr/>
+                      <wps:spPr>
+                        <a:xfrm>
+                          <a:off x="0" y="0"/>
+                          <a:ext cx="1264920" cy="739140"/>
+                        </a:xfrm>
+                        <a:prstGeom prst="roundRect">
+                          <a:avLst/>
+                        </a:prstGeom>
+                      </wps:spPr>
+                      <wps:style>
+                        <a:lnRef idx="2">
+                          <a:schemeClr val="accent5"/>
+                        </a:lnRef>
+                        <a:fillRef idx="1">
+                          <a:schemeClr val="lt1"/>
+                        </a:fillRef>
+                        <a:effectRef idx="0">
+                          <a:schemeClr val="accent5"/>
+                        </a:effectRef>
+                        <a:fontRef idx="minor">
+                          <a:schemeClr val="dk1"/>
+                        </a:fontRef>
+                      </wps:style>
+                      <wps:txbx>
+                        <w:txbxContent>
+                          <w:p>
+                            <w:pPr>
+                              <w:jc w:val="center"/>
+                              <w:rPr>
+                                <w:rFonts w:hint="eastAsia" w:eastAsiaTheme="minorEastAsia"/>
+                                <w:lang w:val="en-US" w:eastAsia="zh-CN"/>
+                              </w:rPr>
+                            </w:pPr>
+                            <w:r>
+                              <w:rPr>
+                                <w:rFonts w:hint="eastAsia"/>
+                                <w:lang w:val="en-US" w:eastAsia="zh-CN"/>
+                              </w:rPr>
+                              <w:t>用户套环皮肤最新信息</w:t>
+                            </w:r>
+                          </w:p>
+                        </w:txbxContent>
+                      </wps:txbx>
+                      <wps:bodyPr rot="0" spcFirstLastPara="0" vertOverflow="overflow" horzOverflow="overflow" vert="horz" wrap="square" lIns="91440" tIns="45720" rIns="91440" bIns="45720" numCol="1" spcCol="0" rtlCol="0" fromWordArt="0" anchor="ctr" anchorCtr="0" forceAA="0" compatLnSpc="1">
+                        <a:noAutofit/>
+                      </wps:bodyPr>
+                    </wps:wsp>
+                  </a:graphicData>
+                </a:graphic>
+              </wp:anchor>
+            </w:drawing>
+          </mc:Choice>
+          <mc:Fallback>
+            <w:pict>
+              <v:roundrect id="_x0000_s1026" o:spid="_x0000_s1026" o:spt="2" style="position:absolute;left:0pt;margin-left:366.35pt;margin-top:293.6pt;height:58.2pt;width:99.6pt;z-index:251669504;v-text-anchor:middle;mso-width-relative:page;mso-height-relative:page;" fillcolor="#CCE8CF [3201]" filled="t" stroked="t" coordsize="21600,21600" arcsize="0.166666666666667" o:gfxdata="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">
+                <v:fill on="t" focussize="0,0"/>
+                <v:stroke weight="1pt" color="#5B9BD5 [3208]" miterlimit="8" joinstyle="miter"/>
+                <v:imagedata o:title=""/>
+                <o:lock v:ext="edit" aspectratio="f"/>
+                <v:textbox>
+                  <w:txbxContent>
+                    <w:p>
+                      <w:pPr>
+                        <w:jc w:val="center"/>
+                        <w:rPr>
+                          <w:rFonts w:hint="eastAsia" w:eastAsiaTheme="minorEastAsia"/>
+                          <w:lang w:val="en-US" w:eastAsia="zh-CN"/>
+                        </w:rPr>
+                      </w:pPr>
+                      <w:r>
+                        <w:rPr>
+                          <w:rFonts w:hint="eastAsia"/>
+                          <w:lang w:val="en-US" w:eastAsia="zh-CN"/>
+                        </w:rPr>
+                        <w:t>用户套环皮肤最新信息</w:t>
+                      </w:r>
+                    </w:p>
+                  </w:txbxContent>
+                </v:textbox>
+              </v:roundrect>
+            </w:pict>
+          </mc:Fallback>
+        </mc:AlternateContent>
+      </w:r>
+      <w:r>
+        <w:rPr>
+          <w:sz w:val="22"/>
+        </w:rPr>
+        <mc:AlternateContent>
+          <mc:Choice Requires="wps">
+            <w:drawing>
+              <wp:anchor distT="0" distB="0" distL="114300" distR="114300" simplePos="0" relativeHeight="251677696" behindDoc="0" locked="0" layoutInCell="1" allowOverlap="1">
+                <wp:simplePos x="0" y="0"/>
+                <wp:positionH relativeFrom="column">
+                  <wp:posOffset>3449320</wp:posOffset>
+                </wp:positionH>
+                <wp:positionV relativeFrom="paragraph">
+                  <wp:posOffset>3141980</wp:posOffset>
+                </wp:positionV>
+                <wp:extent cx="982345" cy="190500"/>
+                <wp:effectExtent l="49530" t="0" r="19050" b="8255"/>
+                <wp:wrapNone/>
+                <wp:docPr id="13" name="肘形连接符 13"/>
+                <wp:cNvGraphicFramePr/>
+                <a:graphic xmlns:a="http://schemas.openxmlformats.org/drawingml/2006/main">
+                  <a:graphicData uri="http://schemas.microsoft.com/office/word/2010/wordprocessingShape">
+                    <wps:wsp>
+                      <wps:cNvCnPr>
+                        <a:stCxn id="7" idx="2"/>
+                        <a:endCxn id="10" idx="0"/>
+                      </wps:cNvCnPr>
+                      <wps:spPr>
+                        <a:xfrm rot="5400000">
+                          <a:off x="4340225" y="4425950"/>
+                          <a:ext cx="982345" cy="190500"/>
+                        </a:xfrm>
+                        <a:prstGeom prst="bentConnector3">
+                          <a:avLst>
+                            <a:gd name="adj1" fmla="val 50000"/>
+                          </a:avLst>
+                        </a:prstGeom>
+                        <a:ln>
+                          <a:tailEnd type="arrow"/>
+                        </a:ln>
+                      </wps:spPr>
+                      <wps:style>
+                        <a:lnRef idx="1">
+                          <a:schemeClr val="accent1"/>
+                        </a:lnRef>
+                        <a:fillRef idx="0">
+                          <a:schemeClr val="accent1"/>
+                        </a:fillRef>
+                        <a:effectRef idx="0">
+                          <a:schemeClr val="accent1"/>
+                        </a:effectRef>
+                        <a:fontRef idx="minor">
+                          <a:schemeClr val="tx1"/>
+                        </a:fontRef>
+                      </wps:style>
+                      <wps:bodyPr/>
+                    </wps:wsp>
+                  </a:graphicData>
+                </a:graphic>
+              </wp:anchor>
+            </w:drawing>
+          </mc:Choice>
+          <mc:Fallback>
+            <w:pict>
+              <v:shape id="_x0000_s1026" o:spid="_x0000_s1026" o:spt="34" type="#_x0000_t34" style="position:absolute;left:0pt;margin-left:271.6pt;margin-top:247.4pt;height:15pt;width:77.35pt;rotation:5898240f;z-index:251677696;mso-width-relative:page;mso-height-relative:page;" filled="f" stroked="t" coordsize="21600,21600" o:gfxdata="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" adj="10800">
+                <v:fill on="f" focussize="0,0"/>
+                <v:stroke weight="0.5pt" color="#4472C4 [3204]" miterlimit="8" joinstyle="miter" endarrow="open"/>
+                <v:imagedata o:title=""/>
+                <o:lock v:ext="edit" aspectratio="f"/>
+              </v:shape>
+            </w:pict>
+          </mc:Fallback>
+        </mc:AlternateContent>
+      </w:r>
+      <w:r>
+        <w:rPr>
+          <w:sz w:val="22"/>
+        </w:rPr>
+        <mc:AlternateContent>
+          <mc:Choice Requires="wps">
+            <w:drawing>
+              <wp:anchor distT="0" distB="0" distL="114300" distR="114300" simplePos="0" relativeHeight="251676672" behindDoc="0" locked="0" layoutInCell="1" allowOverlap="1">
+                <wp:simplePos x="0" y="0"/>
+                <wp:positionH relativeFrom="column">
+                  <wp:posOffset>1421765</wp:posOffset>
+                </wp:positionH>
+                <wp:positionV relativeFrom="paragraph">
+                  <wp:posOffset>3180080</wp:posOffset>
+                </wp:positionV>
+                <wp:extent cx="944880" cy="76200"/>
+                <wp:effectExtent l="48895" t="0" r="12065" b="0"/>
+                <wp:wrapNone/>
+                <wp:docPr id="12" name="肘形连接符 12"/>
+                <wp:cNvGraphicFramePr/>
+                <a:graphic xmlns:a="http://schemas.openxmlformats.org/drawingml/2006/main">
+                  <a:graphicData uri="http://schemas.microsoft.com/office/word/2010/wordprocessingShape">
+                    <wps:wsp>
+                      <wps:cNvCnPr>
+                        <a:stCxn id="8" idx="0"/>
+                        <a:endCxn id="6" idx="2"/>
+                      </wps:cNvCnPr>
+                      <wps:spPr>
+                        <a:xfrm rot="16200000" flipV="1">
+                          <a:off x="2454275" y="4406900"/>
+                          <a:ext cx="944880" cy="76200"/>
+                        </a:xfrm>
+                        <a:prstGeom prst="bentConnector3">
+                          <a:avLst>
+                            <a:gd name="adj1" fmla="val 50000"/>
+                          </a:avLst>
+                        </a:prstGeom>
+                        <a:ln>
+                          <a:tailEnd type="arrow"/>
+                        </a:ln>
+                      </wps:spPr>
+                      <wps:style>
+                        <a:lnRef idx="1">
+                          <a:schemeClr val="accent1"/>
+                        </a:lnRef>
+                        <a:fillRef idx="0">
+                          <a:schemeClr val="accent1"/>
+                        </a:fillRef>
+                        <a:effectRef idx="0">
+                          <a:schemeClr val="accent1"/>
+                        </a:effectRef>
+                        <a:fontRef idx="minor">
+                          <a:schemeClr val="tx1"/>
+                        </a:fontRef>
+                      </wps:style>
+                      <wps:bodyPr/>
+                    </wps:wsp>
+                  </a:graphicData>
+                </a:graphic>
+              </wp:anchor>
+            </w:drawing>
+          </mc:Choice>
+          <mc:Fallback>
+            <w:pict>
+              <v:shape id="_x0000_s1026" o:spid="_x0000_s1026" o:spt="34" type="#_x0000_t34" style="position:absolute;left:0pt;flip:y;margin-left:111.95pt;margin-top:250.4pt;height:6pt;width:74.4pt;rotation:5898240f;z-index:251676672;mso-width-relative:page;mso-height-relative:page;" filled="f" stroked="t" coordsize="21600,21600" o:gfxdata="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" adj="10800">
+                <v:fill on="f" focussize="0,0"/>
+                <v:stroke weight="0.5pt" color="#4472C4 [3204]" miterlimit="8" joinstyle="miter" endarrow="open"/>
+                <v:imagedata o:title=""/>
+                <o:lock v:ext="edit" aspectratio="f"/>
+              </v:shape>
+            </w:pict>
+          </mc:Fallback>
+        </mc:AlternateContent>
+      </w:r>
       <w:r>
         <w:rPr>
           <w:sz w:val="22"/>
@@ -1583,215 +1927,6 @@
         <mc:AlternateContent>
           <mc:Choice Requires="wps">
             <w:drawing>
-              <wp:anchor distT="0" distB="0" distL="114300" distR="114300" simplePos="0" relativeHeight="251678720" behindDoc="0" locked="0" layoutInCell="1" allowOverlap="1">
-                <wp:simplePos x="0" y="0"/>
-                <wp:positionH relativeFrom="column">
-                  <wp:posOffset>4443095</wp:posOffset>
-                </wp:positionH>
-                <wp:positionV relativeFrom="paragraph">
-                  <wp:posOffset>2894330</wp:posOffset>
-                </wp:positionV>
-                <wp:extent cx="891540" cy="655320"/>
-                <wp:effectExtent l="4445" t="0" r="56515" b="7620"/>
-                <wp:wrapNone/>
-                <wp:docPr id="14" name="肘形连接符 14"/>
-                <wp:cNvGraphicFramePr/>
-                <a:graphic xmlns:a="http://schemas.openxmlformats.org/drawingml/2006/main">
-                  <a:graphicData uri="http://schemas.microsoft.com/office/word/2010/wordprocessingShape">
-                    <wps:wsp>
-                      <wps:cNvCnPr/>
-                      <wps:spPr>
-                        <a:xfrm rot="5400000" flipV="1">
-                          <a:off x="5391785" y="4052570"/>
-                          <a:ext cx="891540" cy="655320"/>
-                        </a:xfrm>
-                        <a:prstGeom prst="bentConnector3">
-                          <a:avLst>
-                            <a:gd name="adj1" fmla="val 50071"/>
-                          </a:avLst>
-                        </a:prstGeom>
-                        <a:ln>
-                          <a:tailEnd type="arrow"/>
-                        </a:ln>
-                      </wps:spPr>
-                      <wps:style>
-                        <a:lnRef idx="1">
-                          <a:schemeClr val="accent1"/>
-                        </a:lnRef>
-                        <a:fillRef idx="0">
-                          <a:schemeClr val="accent1"/>
-                        </a:fillRef>
-                        <a:effectRef idx="0">
-                          <a:schemeClr val="accent1"/>
-                        </a:effectRef>
-                        <a:fontRef idx="minor">
-                          <a:schemeClr val="tx1"/>
-                        </a:fontRef>
-                      </wps:style>
-                      <wps:bodyPr/>
-                    </wps:wsp>
-                  </a:graphicData>
-                </a:graphic>
-              </wp:anchor>
-            </w:drawing>
-          </mc:Choice>
-          <mc:Fallback>
-            <w:pict>
-              <v:shape id="_x0000_s1026" o:spid="_x0000_s1026" o:spt="34" type="#_x0000_t34" style="position:absolute;left:0pt;flip:y;margin-left:349.85pt;margin-top:227.9pt;height:51.6pt;width:70.2pt;rotation:-5898240f;z-index:251678720;mso-width-relative:page;mso-height-relative:page;" filled="f" stroked="t" coordsize="21600,21600" o:gfxdata="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" adj="10815">
-                <v:fill on="f" focussize="0,0"/>
-                <v:stroke weight="0.5pt" color="#4472C4 [3204]" miterlimit="8" joinstyle="miter" endarrow="open"/>
-                <v:imagedata o:title=""/>
-                <o:lock v:ext="edit" aspectratio="f"/>
-              </v:shape>
-            </w:pict>
-          </mc:Fallback>
-        </mc:AlternateContent>
-      </w:r>
-      <w:r>
-        <w:rPr>
-          <w:sz w:val="22"/>
-        </w:rPr>
-        <mc:AlternateContent>
-          <mc:Choice Requires="wps">
-            <w:drawing>
-              <wp:anchor distT="0" distB="0" distL="114300" distR="114300" simplePos="0" relativeHeight="251677696" behindDoc="0" locked="0" layoutInCell="1" allowOverlap="1">
-                <wp:simplePos x="0" y="0"/>
-                <wp:positionH relativeFrom="column">
-                  <wp:posOffset>3425825</wp:posOffset>
-                </wp:positionH>
-                <wp:positionV relativeFrom="paragraph">
-                  <wp:posOffset>3233420</wp:posOffset>
-                </wp:positionV>
-                <wp:extent cx="899160" cy="3175"/>
-                <wp:effectExtent l="18415" t="0" r="85090" b="0"/>
-                <wp:wrapNone/>
-                <wp:docPr id="13" name="肘形连接符 13"/>
-                <wp:cNvGraphicFramePr/>
-                <a:graphic xmlns:a="http://schemas.openxmlformats.org/drawingml/2006/main">
-                  <a:graphicData uri="http://schemas.microsoft.com/office/word/2010/wordprocessingShape">
-                    <wps:wsp>
-                      <wps:cNvCnPr/>
-                      <wps:spPr>
-                        <a:xfrm rot="5400000">
-                          <a:off x="4340225" y="4425950"/>
-                          <a:ext cx="899160" cy="3175"/>
-                        </a:xfrm>
-                        <a:prstGeom prst="bentConnector2">
-                          <a:avLst/>
-                        </a:prstGeom>
-                        <a:ln>
-                          <a:tailEnd type="arrow"/>
-                        </a:ln>
-                      </wps:spPr>
-                      <wps:style>
-                        <a:lnRef idx="1">
-                          <a:schemeClr val="accent1"/>
-                        </a:lnRef>
-                        <a:fillRef idx="0">
-                          <a:schemeClr val="accent1"/>
-                        </a:fillRef>
-                        <a:effectRef idx="0">
-                          <a:schemeClr val="accent1"/>
-                        </a:effectRef>
-                        <a:fontRef idx="minor">
-                          <a:schemeClr val="tx1"/>
-                        </a:fontRef>
-                      </wps:style>
-                      <wps:bodyPr/>
-                    </wps:wsp>
-                  </a:graphicData>
-                </a:graphic>
-              </wp:anchor>
-            </w:drawing>
-          </mc:Choice>
-          <mc:Fallback>
-            <w:pict>
-              <v:shape id="_x0000_s1026" o:spid="_x0000_s1026" o:spt="33" type="#_x0000_t33" style="position:absolute;left:0pt;margin-left:269.75pt;margin-top:254.6pt;height:0.25pt;width:70.8pt;rotation:5898240f;z-index:251677696;mso-width-relative:page;mso-height-relative:page;" filled="f" stroked="t" coordsize="21600,21600" o:gfxdata="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">
-                <v:fill on="f" focussize="0,0"/>
-                <v:stroke weight="0.5pt" color="#4472C4 [3204]" miterlimit="8" joinstyle="miter" endarrow="open"/>
-                <v:imagedata o:title=""/>
-                <o:lock v:ext="edit" aspectratio="f"/>
-              </v:shape>
-            </w:pict>
-          </mc:Fallback>
-        </mc:AlternateContent>
-      </w:r>
-      <w:r>
-        <w:rPr>
-          <w:sz w:val="22"/>
-        </w:rPr>
-        <mc:AlternateContent>
-          <mc:Choice Requires="wps">
-            <w:drawing>
-              <wp:anchor distT="0" distB="0" distL="114300" distR="114300" simplePos="0" relativeHeight="251676672" behindDoc="0" locked="0" layoutInCell="1" allowOverlap="1">
-                <wp:simplePos x="0" y="0"/>
-                <wp:positionH relativeFrom="column">
-                  <wp:posOffset>1539875</wp:posOffset>
-                </wp:positionH>
-                <wp:positionV relativeFrom="paragraph">
-                  <wp:posOffset>3214370</wp:posOffset>
-                </wp:positionV>
-                <wp:extent cx="815340" cy="3175"/>
-                <wp:effectExtent l="72390" t="0" r="31115" b="7620"/>
-                <wp:wrapNone/>
-                <wp:docPr id="12" name="肘形连接符 12"/>
-                <wp:cNvGraphicFramePr/>
-                <a:graphic xmlns:a="http://schemas.openxmlformats.org/drawingml/2006/main">
-                  <a:graphicData uri="http://schemas.microsoft.com/office/word/2010/wordprocessingShape">
-                    <wps:wsp>
-                      <wps:cNvCnPr/>
-                      <wps:spPr>
-                        <a:xfrm rot="16200000">
-                          <a:off x="2454275" y="4406900"/>
-                          <a:ext cx="815340" cy="3175"/>
-                        </a:xfrm>
-                        <a:prstGeom prst="bentConnector2">
-                          <a:avLst/>
-                        </a:prstGeom>
-                        <a:ln>
-                          <a:tailEnd type="arrow"/>
-                        </a:ln>
-                      </wps:spPr>
-                      <wps:style>
-                        <a:lnRef idx="1">
-                          <a:schemeClr val="accent1"/>
-                        </a:lnRef>
-                        <a:fillRef idx="0">
-                          <a:schemeClr val="accent1"/>
-                        </a:fillRef>
-                        <a:effectRef idx="0">
-                          <a:schemeClr val="accent1"/>
-                        </a:effectRef>
-                        <a:fontRef idx="minor">
-                          <a:schemeClr val="tx1"/>
-                        </a:fontRef>
-                      </wps:style>
-                      <wps:bodyPr/>
-                    </wps:wsp>
-                  </a:graphicData>
-                </a:graphic>
-              </wp:anchor>
-            </w:drawing>
-          </mc:Choice>
-          <mc:Fallback>
-            <w:pict>
-              <v:shape id="_x0000_s1026" o:spid="_x0000_s1026" o:spt="33" type="#_x0000_t33" style="position:absolute;left:0pt;margin-left:121.25pt;margin-top:253.1pt;height:0.25pt;width:64.2pt;rotation:-5898240f;z-index:251676672;mso-width-relative:page;mso-height-relative:page;" filled="f" stroked="t" coordsize="21600,21600" o:gfxdata="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">
-                <v:fill on="f" focussize="0,0"/>
-                <v:stroke weight="0.5pt" color="#4472C4 [3204]" miterlimit="8" joinstyle="miter" endarrow="open"/>
-                <v:imagedata o:title=""/>
-                <o:lock v:ext="edit" aspectratio="f"/>
-              </v:shape>
-            </w:pict>
-          </mc:Fallback>
-        </mc:AlternateContent>
-      </w:r>
-      <w:r>
-        <w:rPr>
-          <w:sz w:val="22"/>
-        </w:rPr>
-        <mc:AlternateContent>
-          <mc:Choice Requires="wps">
-            <w:drawing>
               <wp:anchor distT="0" distB="0" distL="114300" distR="114300" simplePos="0" relativeHeight="251663360" behindDoc="0" locked="0" layoutInCell="1" allowOverlap="1">
                 <wp:simplePos x="0" y="0"/>
                 <wp:positionH relativeFrom="column">
@@ -2008,114 +2143,6 @@
         <mc:AlternateContent>
           <mc:Choice Requires="wps">
             <w:drawing>
-              <wp:anchor distT="0" distB="0" distL="114300" distR="114300" simplePos="0" relativeHeight="251669504" behindDoc="0" locked="0" layoutInCell="1" allowOverlap="1">
-                <wp:simplePos x="0" y="0"/>
-                <wp:positionH relativeFrom="column">
-                  <wp:posOffset>4797425</wp:posOffset>
-                </wp:positionH>
-                <wp:positionV relativeFrom="paragraph">
-                  <wp:posOffset>3705860</wp:posOffset>
-                </wp:positionV>
-                <wp:extent cx="1264920" cy="739140"/>
-                <wp:effectExtent l="6350" t="6350" r="8890" b="16510"/>
-                <wp:wrapNone/>
-                <wp:docPr id="9" name="圆角矩形 9"/>
-                <wp:cNvGraphicFramePr/>
-                <a:graphic xmlns:a="http://schemas.openxmlformats.org/drawingml/2006/main">
-                  <a:graphicData uri="http://schemas.microsoft.com/office/word/2010/wordprocessingShape">
-                    <wps:wsp>
-                      <wps:cNvSpPr/>
-                      <wps:spPr>
-                        <a:xfrm>
-                          <a:off x="0" y="0"/>
-                          <a:ext cx="1264920" cy="739140"/>
-                        </a:xfrm>
-                        <a:prstGeom prst="roundRect">
-                          <a:avLst/>
-                        </a:prstGeom>
-                      </wps:spPr>
-                      <wps:style>
-                        <a:lnRef idx="2">
-                          <a:schemeClr val="accent5"/>
-                        </a:lnRef>
-                        <a:fillRef idx="1">
-                          <a:schemeClr val="lt1"/>
-                        </a:fillRef>
-                        <a:effectRef idx="0">
-                          <a:schemeClr val="accent5"/>
-                        </a:effectRef>
-                        <a:fontRef idx="minor">
-                          <a:schemeClr val="dk1"/>
-                        </a:fontRef>
-                      </wps:style>
-                      <wps:txbx>
-                        <w:txbxContent>
-                          <w:p>
-                            <w:pPr>
-                              <w:jc w:val="center"/>
-                              <w:rPr>
-                                <w:rFonts w:hint="eastAsia" w:eastAsiaTheme="minorEastAsia"/>
-                                <w:lang w:val="en-US" w:eastAsia="zh-CN"/>
-                              </w:rPr>
-                            </w:pPr>
-                            <w:r>
-                              <w:rPr>
-                                <w:rFonts w:hint="eastAsia"/>
-                                <w:lang w:val="en-US" w:eastAsia="zh-CN"/>
-                              </w:rPr>
-                              <w:t>用户套环皮肤最新信息</w:t>
-                            </w:r>
-                          </w:p>
-                        </w:txbxContent>
-                      </wps:txbx>
-                      <wps:bodyPr rot="0" spcFirstLastPara="0" vertOverflow="overflow" horzOverflow="overflow" vert="horz" wrap="square" lIns="91440" tIns="45720" rIns="91440" bIns="45720" numCol="1" spcCol="0" rtlCol="0" fromWordArt="0" anchor="ctr" anchorCtr="0" forceAA="0" compatLnSpc="1">
-                        <a:noAutofit/>
-                      </wps:bodyPr>
-                    </wps:wsp>
-                  </a:graphicData>
-                </a:graphic>
-              </wp:anchor>
-            </w:drawing>
-          </mc:Choice>
-          <mc:Fallback>
-            <w:pict>
-              <v:roundrect id="_x0000_s1026" o:spid="_x0000_s1026" o:spt="2" style="position:absolute;left:0pt;margin-left:377.75pt;margin-top:291.8pt;height:58.2pt;width:99.6pt;z-index:251669504;v-text-anchor:middle;mso-width-relative:page;mso-height-relative:page;" fillcolor="#CCE8CF [3201]" filled="t" stroked="t" coordsize="21600,21600" arcsize="0.166666666666667" o:gfxdata="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">
-                <v:fill on="t" focussize="0,0"/>
-                <v:stroke weight="1pt" color="#5B9BD5 [3208]" miterlimit="8" joinstyle="miter"/>
-                <v:imagedata o:title=""/>
-                <o:lock v:ext="edit" aspectratio="f"/>
-                <v:textbox>
-                  <w:txbxContent>
-                    <w:p>
-                      <w:pPr>
-                        <w:jc w:val="center"/>
-                        <w:rPr>
-                          <w:rFonts w:hint="eastAsia" w:eastAsiaTheme="minorEastAsia"/>
-                          <w:lang w:val="en-US" w:eastAsia="zh-CN"/>
-                        </w:rPr>
-                      </w:pPr>
-                      <w:r>
-                        <w:rPr>
-                          <w:rFonts w:hint="eastAsia"/>
-                          <w:lang w:val="en-US" w:eastAsia="zh-CN"/>
-                        </w:rPr>
-                        <w:t>用户套环皮肤最新信息</w:t>
-                      </w:r>
-                    </w:p>
-                  </w:txbxContent>
-                </v:textbox>
-              </v:roundrect>
-            </w:pict>
-          </mc:Fallback>
-        </mc:AlternateContent>
-      </w:r>
-      <w:r>
-        <w:rPr>
-          <w:sz w:val="22"/>
-        </w:rPr>
-        <mc:AlternateContent>
-          <mc:Choice Requires="wps">
-            <w:drawing>
               <wp:anchor distT="0" distB="0" distL="114300" distR="114300" simplePos="0" relativeHeight="251662336" behindDoc="0" locked="0" layoutInCell="1" allowOverlap="1">
                 <wp:simplePos x="0" y="0"/>
                 <wp:positionH relativeFrom="column">
@@ -2793,6 +2820,49 @@
               <w:ind w:left="173" w:leftChars="0"/>
               <w:jc w:val="left"/>
             </w:pPr>
+            <w:r>
+              <w:drawing>
+                <wp:inline distT="0" distB="0" distL="114300" distR="114300">
+                  <wp:extent cx="5471795" cy="4206875"/>
+                  <wp:effectExtent l="0" t="0" r="14605" b="14605"/>
+                  <wp:docPr id="5" name="图片 3"/>
+                  <wp:cNvGraphicFramePr>
+                    <a:graphicFrameLocks xmlns:a="http://schemas.openxmlformats.org/drawingml/2006/main" noChangeAspect="1"/>
+                  </wp:cNvGraphicFramePr>
+                  <a:graphic xmlns:a="http://schemas.openxmlformats.org/drawingml/2006/main">
+                    <a:graphicData uri="http://schemas.openxmlformats.org/drawingml/2006/picture">
+                      <pic:pic xmlns:pic="http://schemas.openxmlformats.org/drawingml/2006/picture">
+                        <pic:nvPicPr>
+                          <pic:cNvPr id="5" name="图片 3"/>
+                          <pic:cNvPicPr>
+                            <a:picLocks noChangeAspect="1"/>
+                          </pic:cNvPicPr>
+                        </pic:nvPicPr>
+                        <pic:blipFill>
+                          <a:blip r:embed="rId4"/>
+                          <a:stretch>
+                            <a:fillRect/>
+                          </a:stretch>
+                        </pic:blipFill>
+                        <pic:spPr>
+                          <a:xfrm>
+                            <a:off x="0" y="0"/>
+                            <a:ext cx="5471795" cy="4206875"/>
+                          </a:xfrm>
+                          <a:prstGeom prst="rect">
+                            <a:avLst/>
+                          </a:prstGeom>
+                          <a:noFill/>
+                          <a:ln w="9525">
+                            <a:noFill/>
+                          </a:ln>
+                        </pic:spPr>
+                      </pic:pic>
+                    </a:graphicData>
+                  </a:graphic>
+                </wp:inline>
+              </w:drawing>
+            </w:r>
           </w:p>
           <w:p>
             <w:pPr>
@@ -2939,74 +3009,50 @@
               <w:spacing w:after="0" w:line="240" w:lineRule="auto"/>
               <w:ind w:firstLine="426"/>
               <w:jc w:val="left"/>
-              <w:rPr>
-                <w:i/>
-              </w:rPr>
             </w:pPr>
             <w:r>
-              <w:rPr>
-                <w:rFonts w:hint="eastAsia"/>
-                <w:i/>
-              </w:rPr>
-              <w:t>用图的形式说明本程序所隶属的上一层模块及隶属于本程序的下一层模块、子程序，说明参数赋值和调用方式，说明与本程序相直接关联的数据结构（数据库、数据文卷）。</w:t>
-            </w:r>
-          </w:p>
-          <w:p>
-            <w:pPr>
-              <w:spacing w:after="0" w:line="240" w:lineRule="auto"/>
-              <w:ind w:firstLine="426"/>
-              <w:jc w:val="left"/>
-              <w:rPr>
-                <w:i/>
-              </w:rPr>
-            </w:pPr>
-            <w:r>
-              <w:rPr>
-                <w:rFonts w:hint="eastAsia"/>
-                <w:i/>
-              </w:rPr>
-              <w:t>包括IN和OUT。</w:t>
-            </w:r>
-          </w:p>
-          <w:p>
-            <w:pPr>
-              <w:spacing w:after="0" w:line="240" w:lineRule="auto"/>
-              <w:ind w:firstLine="426"/>
-              <w:jc w:val="left"/>
-            </w:pPr>
-            <w:r>
-              <w:rPr>
-                <w:rFonts w:hint="eastAsia"/>
-              </w:rPr>
-              <w:t>对外接口：</w:t>
-            </w:r>
-          </w:p>
-          <w:p>
-            <w:pPr>
-              <w:spacing w:after="0" w:line="240" w:lineRule="auto"/>
-              <w:ind w:firstLine="426"/>
-              <w:jc w:val="left"/>
-            </w:pPr>
-          </w:p>
-          <w:p>
-            <w:pPr>
-              <w:spacing w:after="0" w:line="240" w:lineRule="auto"/>
-              <w:ind w:firstLine="426"/>
-              <w:jc w:val="left"/>
-            </w:pPr>
-            <w:r>
-              <w:rPr>
-                <w:rFonts w:hint="eastAsia"/>
-              </w:rPr>
-              <w:t>对内接口：</w:t>
-            </w:r>
-          </w:p>
-          <w:p>
-            <w:pPr>
-              <w:spacing w:after="0" w:line="240" w:lineRule="auto"/>
-              <w:ind w:firstLine="426"/>
-              <w:jc w:val="left"/>
-            </w:pPr>
+              <w:drawing>
+                <wp:inline distT="0" distB="0" distL="114300" distR="114300">
+                  <wp:extent cx="4961255" cy="1555750"/>
+                  <wp:effectExtent l="0" t="0" r="6985" b="13970"/>
+                  <wp:docPr id="1" name="图片 1"/>
+                  <wp:cNvGraphicFramePr>
+                    <a:graphicFrameLocks xmlns:a="http://schemas.openxmlformats.org/drawingml/2006/main" noChangeAspect="1"/>
+                  </wp:cNvGraphicFramePr>
+                  <a:graphic xmlns:a="http://schemas.openxmlformats.org/drawingml/2006/main">
+                    <a:graphicData uri="http://schemas.openxmlformats.org/drawingml/2006/picture">
+                      <pic:pic xmlns:pic="http://schemas.openxmlformats.org/drawingml/2006/picture">
+                        <pic:nvPicPr>
+                          <pic:cNvPr id="1" name="图片 1"/>
+                          <pic:cNvPicPr>
+                            <a:picLocks noChangeAspect="1"/>
+                          </pic:cNvPicPr>
+                        </pic:nvPicPr>
+                        <pic:blipFill>
+                          <a:blip r:embed="rId5"/>
+                          <a:stretch>
+                            <a:fillRect/>
+                          </a:stretch>
+                        </pic:blipFill>
+                        <pic:spPr>
+                          <a:xfrm>
+                            <a:off x="0" y="0"/>
+                            <a:ext cx="4961255" cy="1555750"/>
+                          </a:xfrm>
+                          <a:prstGeom prst="rect">
+                            <a:avLst/>
+                          </a:prstGeom>
+                          <a:noFill/>
+                          <a:ln w="9525">
+                            <a:noFill/>
+                          </a:ln>
+                        </pic:spPr>
+                      </pic:pic>
+                    </a:graphicData>
+                  </a:graphic>
+                </wp:inline>
+              </w:drawing>
+            </w:r>
           </w:p>
         </w:tc>
       </w:tr>
@@ -3053,6 +3099,20 @@
               </w:rPr>
               <w:t>测试计划</w:t>
             </w:r>
+            <w:r>
+              <w:rPr>
+                <w:rFonts w:hint="eastAsia"/>
+                <w:lang w:eastAsia="zh-CN"/>
+              </w:rPr>
+              <w:t>：</w:t>
+            </w:r>
+            <w:r>
+              <w:rPr>
+                <w:rFonts w:hint="eastAsia"/>
+                <w:lang w:val="en-US" w:eastAsia="zh-CN"/>
+              </w:rPr>
+              <w:t>待定</w:t>
+            </w:r>
           </w:p>
         </w:tc>
       </w:tr>
@@ -3099,6 +3159,20 @@
               </w:rPr>
               <w:t>尚未解决的问题</w:t>
             </w:r>
+            <w:r>
+              <w:rPr>
+                <w:rFonts w:hint="eastAsia"/>
+                <w:lang w:eastAsia="zh-CN"/>
+              </w:rPr>
+              <w:t>：</w:t>
+            </w:r>
+            <w:r>
+              <w:rPr>
+                <w:rFonts w:hint="eastAsia"/>
+                <w:lang w:val="en-US" w:eastAsia="zh-CN"/>
+              </w:rPr>
+              <w:t>暂无</w:t>
+            </w:r>
           </w:p>
         </w:tc>
       </w:tr>
@@ -3144,6 +3218,13 @@
                 <w:rFonts w:hint="eastAsia"/>
               </w:rPr>
               <w:t>设计说明</w:t>
+            </w:r>
+            <w:r>
+              <w:rPr>
+                <w:rFonts w:hint="eastAsia"/>
+                <w:lang w:eastAsia="zh-CN"/>
+              </w:rPr>
+              <w:t>：……</w:t>
             </w:r>
           </w:p>
         </w:tc>
@@ -3397,7 +3478,7 @@
               <w:pStyle w:val="23"/>
               <w:numPr>
                 <w:ilvl w:val="0"/>
-                <w:numId w:val="2"/>
+                <w:numId w:val="1"/>
               </w:numPr>
               <w:spacing w:after="0" w:line="240" w:lineRule="auto"/>
               <w:ind w:hanging="329"/>
@@ -3461,7 +3542,7 @@
               <w:pStyle w:val="23"/>
               <w:numPr>
                 <w:ilvl w:val="0"/>
-                <w:numId w:val="2"/>
+                <w:numId w:val="1"/>
               </w:numPr>
               <w:spacing w:after="0" w:line="240" w:lineRule="auto"/>
               <w:ind w:hanging="329"/>
@@ -3478,6 +3559,7 @@
             <w:pPr>
               <w:pStyle w:val="23"/>
               <w:numPr>
+                <w:ilvl w:val="0"/>
                 <w:numId w:val="0"/>
               </w:numPr>
               <w:spacing w:after="0" w:line="240" w:lineRule="auto"/>
@@ -3506,7 +3588,7 @@
               <w:pStyle w:val="23"/>
               <w:numPr>
                 <w:ilvl w:val="0"/>
-                <w:numId w:val="2"/>
+                <w:numId w:val="1"/>
               </w:numPr>
               <w:spacing w:after="0" w:line="240" w:lineRule="auto"/>
               <w:ind w:hanging="329"/>
@@ -3551,7 +3633,7 @@
               <w:pStyle w:val="23"/>
               <w:numPr>
                 <w:ilvl w:val="0"/>
-                <w:numId w:val="2"/>
+                <w:numId w:val="1"/>
               </w:numPr>
               <w:spacing w:after="0" w:line="240" w:lineRule="auto"/>
               <w:ind w:hanging="329"/>
@@ -3588,7 +3670,7 @@
               <w:pStyle w:val="23"/>
               <w:numPr>
                 <w:ilvl w:val="0"/>
-                <w:numId w:val="2"/>
+                <w:numId w:val="1"/>
               </w:numPr>
               <w:spacing w:after="0" w:line="240" w:lineRule="auto"/>
               <w:ind w:hanging="329"/>
@@ -3648,7 +3730,7 @@
               <w:pStyle w:val="23"/>
               <w:numPr>
                 <w:ilvl w:val="0"/>
-                <w:numId w:val="2"/>
+                <w:numId w:val="1"/>
               </w:numPr>
               <w:spacing w:after="0" w:line="240" w:lineRule="auto"/>
               <w:ind w:hanging="329"/>
@@ -3667,51 +3749,48 @@
               </w:rPr>
               <w:t>：</w:t>
             </w:r>
-          </w:p>
-        </w:tc>
-      </w:tr>
-      <w:tr>
-        <w:tblPrEx>
-          <w:tblBorders>
-            <w:top w:val="single" w:color="auto" w:sz="4" w:space="0"/>
-            <w:left w:val="single" w:color="auto" w:sz="4" w:space="0"/>
-            <w:bottom w:val="single" w:color="auto" w:sz="4" w:space="0"/>
-            <w:right w:val="single" w:color="auto" w:sz="4" w:space="0"/>
-            <w:insideH w:val="single" w:color="auto" w:sz="4" w:space="0"/>
-            <w:insideV w:val="single" w:color="auto" w:sz="4" w:space="0"/>
-          </w:tblBorders>
-          <w:tblLayout w:type="fixed"/>
-          <w:tblCellMar>
-            <w:top w:w="0" w:type="dxa"/>
-            <w:left w:w="108" w:type="dxa"/>
-            <w:bottom w:w="0" w:type="dxa"/>
-            <w:right w:w="108" w:type="dxa"/>
-          </w:tblCellMar>
-        </w:tblPrEx>
-        <w:trPr>
-          <w:trHeight w:val="834" w:hRule="atLeast"/>
-        </w:trPr>
-        <w:tc>
-          <w:tcPr>
-            <w:tcW w:w="9350" w:type="dxa"/>
-            <w:gridSpan w:val="2"/>
-          </w:tcPr>
-          <w:p>
-            <w:pPr>
-              <w:pStyle w:val="23"/>
-              <w:numPr>
-                <w:ilvl w:val="0"/>
-                <w:numId w:val="2"/>
-              </w:numPr>
-              <w:spacing w:after="0" w:line="240" w:lineRule="auto"/>
-              <w:ind w:hanging="329"/>
-              <w:jc w:val="left"/>
-            </w:pPr>
-            <w:r>
-              <w:rPr>
-                <w:rFonts w:hint="eastAsia"/>
-              </w:rPr>
-              <w:t>储存分配（可选）</w:t>
+            <w:r>
+              <w:drawing>
+                <wp:inline distT="0" distB="0" distL="114300" distR="114300">
+                  <wp:extent cx="5220335" cy="4168775"/>
+                  <wp:effectExtent l="0" t="0" r="6985" b="6985"/>
+                  <wp:docPr id="11" name="图片 4"/>
+                  <wp:cNvGraphicFramePr>
+                    <a:graphicFrameLocks xmlns:a="http://schemas.openxmlformats.org/drawingml/2006/main" noChangeAspect="1"/>
+                  </wp:cNvGraphicFramePr>
+                  <a:graphic xmlns:a="http://schemas.openxmlformats.org/drawingml/2006/main">
+                    <a:graphicData uri="http://schemas.openxmlformats.org/drawingml/2006/picture">
+                      <pic:pic xmlns:pic="http://schemas.openxmlformats.org/drawingml/2006/picture">
+                        <pic:nvPicPr>
+                          <pic:cNvPr id="11" name="图片 4"/>
+                          <pic:cNvPicPr>
+                            <a:picLocks noChangeAspect="1"/>
+                          </pic:cNvPicPr>
+                        </pic:nvPicPr>
+                        <pic:blipFill>
+                          <a:blip r:embed="rId6"/>
+                          <a:stretch>
+                            <a:fillRect/>
+                          </a:stretch>
+                        </pic:blipFill>
+                        <pic:spPr>
+                          <a:xfrm>
+                            <a:off x="0" y="0"/>
+                            <a:ext cx="5220335" cy="4168775"/>
+                          </a:xfrm>
+                          <a:prstGeom prst="rect">
+                            <a:avLst/>
+                          </a:prstGeom>
+                          <a:noFill/>
+                          <a:ln w="9525">
+                            <a:noFill/>
+                          </a:ln>
+                        </pic:spPr>
+                      </pic:pic>
+                    </a:graphicData>
+                  </a:graphic>
+                </wp:inline>
+              </w:drawing>
             </w:r>
           </w:p>
         </w:tc>
@@ -3746,7 +3825,7 @@
               <w:pStyle w:val="23"/>
               <w:numPr>
                 <w:ilvl w:val="0"/>
-                <w:numId w:val="2"/>
+                <w:numId w:val="1"/>
               </w:numPr>
               <w:spacing w:after="0" w:line="240" w:lineRule="auto"/>
               <w:ind w:hanging="329"/>
@@ -3769,7 +3848,7 @@
               <w:pStyle w:val="23"/>
               <w:numPr>
                 <w:ilvl w:val="0"/>
-                <w:numId w:val="2"/>
+                <w:numId w:val="1"/>
               </w:numPr>
               <w:spacing w:after="0" w:line="240" w:lineRule="auto"/>
               <w:ind w:hanging="329"/>
@@ -3780,6 +3859,20 @@
                 <w:rFonts w:hint="eastAsia"/>
               </w:rPr>
               <w:t>限制条件</w:t>
+            </w:r>
+            <w:r>
+              <w:rPr>
+                <w:rFonts w:hint="eastAsia"/>
+                <w:lang w:eastAsia="zh-CN"/>
+              </w:rPr>
+              <w:t>：</w:t>
+            </w:r>
+            <w:r>
+              <w:rPr>
+                <w:rFonts w:hint="eastAsia"/>
+                <w:lang w:val="en-US" w:eastAsia="zh-CN"/>
+              </w:rPr>
+              <w:t>用户登录</w:t>
             </w:r>
           </w:p>
         </w:tc>
@@ -3815,7 +3908,7 @@
               <w:pStyle w:val="23"/>
               <w:numPr>
                 <w:ilvl w:val="0"/>
-                <w:numId w:val="2"/>
+                <w:numId w:val="1"/>
               </w:numPr>
               <w:spacing w:after="0" w:line="240" w:lineRule="auto"/>
               <w:ind w:hanging="329"/>
@@ -3826,40 +3919,6 @@
                 <w:rFonts w:hint="eastAsia"/>
               </w:rPr>
               <w:t>接口：</w:t>
-            </w:r>
-          </w:p>
-          <w:p>
-            <w:pPr>
-              <w:spacing w:after="0" w:line="240" w:lineRule="auto"/>
-              <w:ind w:firstLine="426"/>
-              <w:jc w:val="left"/>
-              <w:rPr>
-                <w:i/>
-              </w:rPr>
-            </w:pPr>
-            <w:r>
-              <w:rPr>
-                <w:rFonts w:hint="eastAsia"/>
-                <w:i/>
-              </w:rPr>
-              <w:t>用图的形式说明本程序所隶属的上一层模块及隶属于本程序的下一层模块、子程序，说明参数赋值和调用方式，说明与本程序相直接关联的数据结构（数据库、数据文卷）。</w:t>
-            </w:r>
-          </w:p>
-          <w:p>
-            <w:pPr>
-              <w:spacing w:after="0" w:line="240" w:lineRule="auto"/>
-              <w:ind w:firstLine="426"/>
-              <w:jc w:val="left"/>
-              <w:rPr>
-                <w:i/>
-              </w:rPr>
-            </w:pPr>
-            <w:r>
-              <w:rPr>
-                <w:rFonts w:hint="eastAsia"/>
-                <w:i/>
-              </w:rPr>
-              <w:t>包括IN和OUT。</w:t>
             </w:r>
           </w:p>
           <w:p>
@@ -3869,38 +3928,48 @@
               <w:jc w:val="left"/>
             </w:pPr>
             <w:r>
-              <w:rPr>
-                <w:rFonts w:hint="eastAsia"/>
-              </w:rPr>
-              <w:t>对外接口：</w:t>
-            </w:r>
-          </w:p>
-          <w:p>
-            <w:pPr>
-              <w:spacing w:after="0" w:line="240" w:lineRule="auto"/>
-              <w:ind w:firstLine="426"/>
-              <w:jc w:val="left"/>
-            </w:pPr>
-          </w:p>
-          <w:p>
-            <w:pPr>
-              <w:spacing w:after="0" w:line="240" w:lineRule="auto"/>
-              <w:ind w:firstLine="426"/>
-              <w:jc w:val="left"/>
-            </w:pPr>
-            <w:r>
-              <w:rPr>
-                <w:rFonts w:hint="eastAsia"/>
-              </w:rPr>
-              <w:t>对内接口：</w:t>
-            </w:r>
-          </w:p>
-          <w:p>
-            <w:pPr>
-              <w:spacing w:after="0" w:line="240" w:lineRule="auto"/>
-              <w:ind w:firstLine="426"/>
-              <w:jc w:val="left"/>
-            </w:pPr>
+              <w:drawing>
+                <wp:inline distT="0" distB="0" distL="114300" distR="114300">
+                  <wp:extent cx="4961255" cy="990600"/>
+                  <wp:effectExtent l="0" t="0" r="6985" b="0"/>
+                  <wp:docPr id="4" name="图片 2"/>
+                  <wp:cNvGraphicFramePr>
+                    <a:graphicFrameLocks xmlns:a="http://schemas.openxmlformats.org/drawingml/2006/main" noChangeAspect="1"/>
+                  </wp:cNvGraphicFramePr>
+                  <a:graphic xmlns:a="http://schemas.openxmlformats.org/drawingml/2006/main">
+                    <a:graphicData uri="http://schemas.openxmlformats.org/drawingml/2006/picture">
+                      <pic:pic xmlns:pic="http://schemas.openxmlformats.org/drawingml/2006/picture">
+                        <pic:nvPicPr>
+                          <pic:cNvPr id="4" name="图片 2"/>
+                          <pic:cNvPicPr>
+                            <a:picLocks noChangeAspect="1"/>
+                          </pic:cNvPicPr>
+                        </pic:nvPicPr>
+                        <pic:blipFill>
+                          <a:blip r:embed="rId7"/>
+                          <a:stretch>
+                            <a:fillRect/>
+                          </a:stretch>
+                        </pic:blipFill>
+                        <pic:spPr>
+                          <a:xfrm>
+                            <a:off x="0" y="0"/>
+                            <a:ext cx="4961255" cy="990600"/>
+                          </a:xfrm>
+                          <a:prstGeom prst="rect">
+                            <a:avLst/>
+                          </a:prstGeom>
+                          <a:noFill/>
+                          <a:ln w="9525">
+                            <a:noFill/>
+                          </a:ln>
+                        </pic:spPr>
+                      </pic:pic>
+                    </a:graphicData>
+                  </a:graphic>
+                </wp:inline>
+              </w:drawing>
+            </w:r>
           </w:p>
         </w:tc>
       </w:tr>
@@ -3935,7 +4004,7 @@
               <w:pStyle w:val="23"/>
               <w:numPr>
                 <w:ilvl w:val="0"/>
-                <w:numId w:val="2"/>
+                <w:numId w:val="1"/>
               </w:numPr>
               <w:spacing w:after="0" w:line="240" w:lineRule="auto"/>
               <w:ind w:hanging="329"/>
@@ -3946,6 +4015,20 @@
                 <w:rFonts w:hint="eastAsia"/>
               </w:rPr>
               <w:t>测试计划</w:t>
+            </w:r>
+            <w:r>
+              <w:rPr>
+                <w:rFonts w:hint="eastAsia"/>
+                <w:lang w:eastAsia="zh-CN"/>
+              </w:rPr>
+              <w:t>：</w:t>
+            </w:r>
+            <w:r>
+              <w:rPr>
+                <w:rFonts w:hint="eastAsia"/>
+                <w:lang w:val="en-US" w:eastAsia="zh-CN"/>
+              </w:rPr>
+              <w:t>待定</w:t>
             </w:r>
           </w:p>
         </w:tc>
@@ -3981,7 +4064,7 @@
               <w:pStyle w:val="23"/>
               <w:numPr>
                 <w:ilvl w:val="0"/>
-                <w:numId w:val="2"/>
+                <w:numId w:val="1"/>
               </w:numPr>
               <w:spacing w:after="0" w:line="240" w:lineRule="auto"/>
               <w:ind w:hanging="329"/>
@@ -3992,6 +4075,20 @@
                 <w:rFonts w:hint="eastAsia"/>
               </w:rPr>
               <w:t>尚未解决的问题</w:t>
+            </w:r>
+            <w:r>
+              <w:rPr>
+                <w:rFonts w:hint="eastAsia"/>
+                <w:lang w:eastAsia="zh-CN"/>
+              </w:rPr>
+              <w:t>：</w:t>
+            </w:r>
+            <w:r>
+              <w:rPr>
+                <w:rFonts w:hint="eastAsia"/>
+                <w:lang w:val="en-US" w:eastAsia="zh-CN"/>
+              </w:rPr>
+              <w:t>暂无</w:t>
             </w:r>
           </w:p>
         </w:tc>
@@ -4027,7 +4124,7 @@
               <w:pStyle w:val="23"/>
               <w:numPr>
                 <w:ilvl w:val="0"/>
-                <w:numId w:val="2"/>
+                <w:numId w:val="1"/>
               </w:numPr>
               <w:spacing w:after="0" w:line="240" w:lineRule="auto"/>
               <w:ind w:hanging="329"/>
@@ -4038,6 +4135,13 @@
                 <w:rFonts w:hint="eastAsia"/>
               </w:rPr>
               <w:t>设计说明</w:t>
+            </w:r>
+            <w:r>
+              <w:rPr>
+                <w:rFonts w:hint="eastAsia"/>
+                <w:lang w:eastAsia="zh-CN"/>
+              </w:rPr>
+              <w:t>：……</w:t>
             </w:r>
           </w:p>
         </w:tc>
@@ -4831,8 +4935,6 @@
         </w:rPr>
         <w:tab/>
       </w:r>
-      <w:bookmarkStart w:id="1" w:name="_GoBack"/>
-      <w:bookmarkEnd w:id="1"/>
     </w:p>
     <w:sectPr>
       <w:pgSz w:w="12240" w:h="15840"/>
@@ -4847,92 +4949,6 @@
 <file path=word/numbering.xml><?xml version="1.0" encoding="utf-8"?>
 <w:numbering xmlns:wpc="http://schemas.microsoft.com/office/word/2010/wordprocessingCanvas" xmlns:mc="http://schemas.openxmlformats.org/markup-compatibility/2006" xmlns:o="urn:schemas-microsoft-com:office:office" xmlns:r="http://schemas.openxmlformats.org/officeDocument/2006/relationships" xmlns:m="http://schemas.openxmlformats.org/officeDocument/2006/math" xmlns:v="urn:schemas-microsoft-com:vml" xmlns:wp14="http://schemas.microsoft.com/office/word/2010/wordprocessingDrawing" xmlns:wp="http://schemas.openxmlformats.org/drawingml/2006/wordprocessingDrawing" xmlns:w10="urn:schemas-microsoft-com:office:word" xmlns:w="http://schemas.openxmlformats.org/wordprocessingml/2006/main" xmlns:w14="http://schemas.microsoft.com/office/word/2010/wordml" xmlns:wpg="http://schemas.microsoft.com/office/word/2010/wordprocessingGroup" xmlns:wpi="http://schemas.microsoft.com/office/word/2010/wordprocessingInk" xmlns:wne="http://schemas.microsoft.com/office/word/2006/wordml" xmlns:wps="http://schemas.microsoft.com/office/word/2010/wordprocessingShape" mc:Ignorable="w14 wp14">
   <w:abstractNum w:abstractNumId="0">
-    <w:nsid w:val="C437C73B"/>
-    <w:multiLevelType w:val="multilevel"/>
-    <w:tmpl w:val="C437C73B"/>
-    <w:lvl w:ilvl="0" w:tentative="0">
-      <w:start w:val="1"/>
-      <w:numFmt w:val="decimal"/>
-      <w:lvlText w:val="%1."/>
-      <w:lvlJc w:val="left"/>
-      <w:pPr>
-        <w:ind w:left="502" w:hanging="360"/>
-      </w:pPr>
-    </w:lvl>
-    <w:lvl w:ilvl="1" w:tentative="0">
-      <w:start w:val="1"/>
-      <w:numFmt w:val="lowerLetter"/>
-      <w:lvlText w:val="%2."/>
-      <w:lvlJc w:val="left"/>
-      <w:pPr>
-        <w:ind w:left="1440" w:hanging="360"/>
-      </w:pPr>
-    </w:lvl>
-    <w:lvl w:ilvl="2" w:tentative="0">
-      <w:start w:val="1"/>
-      <w:numFmt w:val="lowerRoman"/>
-      <w:lvlText w:val="%3."/>
-      <w:lvlJc w:val="right"/>
-      <w:pPr>
-        <w:ind w:left="2160" w:hanging="180"/>
-      </w:pPr>
-    </w:lvl>
-    <w:lvl w:ilvl="3" w:tentative="0">
-      <w:start w:val="1"/>
-      <w:numFmt w:val="decimal"/>
-      <w:lvlText w:val="%4."/>
-      <w:lvlJc w:val="left"/>
-      <w:pPr>
-        <w:ind w:left="2880" w:hanging="360"/>
-      </w:pPr>
-    </w:lvl>
-    <w:lvl w:ilvl="4" w:tentative="0">
-      <w:start w:val="1"/>
-      <w:numFmt w:val="lowerLetter"/>
-      <w:lvlText w:val="%5."/>
-      <w:lvlJc w:val="left"/>
-      <w:pPr>
-        <w:ind w:left="3600" w:hanging="360"/>
-      </w:pPr>
-    </w:lvl>
-    <w:lvl w:ilvl="5" w:tentative="0">
-      <w:start w:val="1"/>
-      <w:numFmt w:val="lowerRoman"/>
-      <w:lvlText w:val="%6."/>
-      <w:lvlJc w:val="right"/>
-      <w:pPr>
-        <w:ind w:left="4320" w:hanging="180"/>
-      </w:pPr>
-    </w:lvl>
-    <w:lvl w:ilvl="6" w:tentative="0">
-      <w:start w:val="1"/>
-      <w:numFmt w:val="decimal"/>
-      <w:lvlText w:val="%7."/>
-      <w:lvlJc w:val="left"/>
-      <w:pPr>
-        <w:ind w:left="5040" w:hanging="360"/>
-      </w:pPr>
-    </w:lvl>
-    <w:lvl w:ilvl="7" w:tentative="0">
-      <w:start w:val="1"/>
-      <w:numFmt w:val="lowerLetter"/>
-      <w:lvlText w:val="%8."/>
-      <w:lvlJc w:val="left"/>
-      <w:pPr>
-        <w:ind w:left="5760" w:hanging="360"/>
-      </w:pPr>
-    </w:lvl>
-    <w:lvl w:ilvl="8" w:tentative="0">
-      <w:start w:val="1"/>
-      <w:numFmt w:val="lowerRoman"/>
-      <w:lvlText w:val="%9."/>
-      <w:lvlJc w:val="right"/>
-      <w:pPr>
-        <w:ind w:left="6480" w:hanging="180"/>
-      </w:pPr>
-    </w:lvl>
-  </w:abstractNum>
-  <w:abstractNum w:abstractNumId="1">
     <w:nsid w:val="04CC3EB6"/>
     <w:multiLevelType w:val="multilevel"/>
     <w:tmpl w:val="04CC3EB6"/>
@@ -5019,9 +5035,6 @@
     </w:lvl>
   </w:abstractNum>
   <w:num w:numId="1">
-    <w:abstractNumId w:val="1"/>
-  </w:num>
-  <w:num w:numId="2">
     <w:abstractNumId w:val="0"/>
   </w:num>
 </w:numbering>

--- a/SE2018春-G07/详细设计/详细设计-游戏处理模块.docx
+++ b/SE2018春-G07/详细设计/详细设计-游戏处理模块.docx
@@ -1,6 +1,6 @@
 
 <file path=word/document.xml><?xml version="1.0" encoding="utf-8"?>
-<w:document xmlns:ve="http://schemas.openxmlformats.org/markup-compatibility/2006" xmlns:o="urn:schemas-microsoft-com:office:office" xmlns:r="http://schemas.openxmlformats.org/officeDocument/2006/relationships" xmlns:m="http://schemas.openxmlformats.org/officeDocument/2006/math" xmlns:v="urn:schemas-microsoft-com:vml" xmlns:wp="http://schemas.openxmlformats.org/drawingml/2006/wordprocessingDrawing" xmlns:w10="urn:schemas-microsoft-com:office:word" xmlns:w="http://schemas.openxmlformats.org/wordprocessingml/2006/main" xmlns:wne="http://schemas.microsoft.com/office/word/2006/wordml">
+<w:document xmlns:wpc="http://schemas.microsoft.com/office/word/2010/wordprocessingCanvas" xmlns:mc="http://schemas.openxmlformats.org/markup-compatibility/2006" xmlns:o="urn:schemas-microsoft-com:office:office" xmlns:r="http://schemas.openxmlformats.org/officeDocument/2006/relationships" xmlns:m="http://schemas.openxmlformats.org/officeDocument/2006/math" xmlns:v="urn:schemas-microsoft-com:vml" xmlns:wp14="http://schemas.microsoft.com/office/word/2010/wordprocessingDrawing" xmlns:wp="http://schemas.openxmlformats.org/drawingml/2006/wordprocessingDrawing" xmlns:w10="urn:schemas-microsoft-com:office:word" xmlns:w="http://schemas.openxmlformats.org/wordprocessingml/2006/main" xmlns:w14="http://schemas.microsoft.com/office/word/2010/wordml" xmlns:wpg="http://schemas.microsoft.com/office/word/2010/wordprocessingGroup" xmlns:wpi="http://schemas.microsoft.com/office/word/2010/wordprocessingInk" xmlns:wne="http://schemas.microsoft.com/office/word/2006/wordml" xmlns:wps="http://schemas.microsoft.com/office/word/2010/wordprocessingShape" mc:Ignorable="w14 wp14">
   <w:body>
     <w:p>
       <w:pPr>
@@ -11,282 +11,741 @@
         </w:rPr>
       </w:pPr>
     </w:p>
-    <w:p>
-      <w:pPr>
-        <w:ind w:firstLine="426"/>
-        <w:jc w:val="center"/>
-        <w:rPr>
-          <w:sz w:val="52"/>
-        </w:rPr>
-      </w:pPr>
-      <w:bookmarkStart w:id="0" w:name="_Toc477721752"/>
-      <w:bookmarkEnd w:id="0"/>
-      <w:r>
-        <w:rPr>
-          <w:rFonts w:hint="eastAsia"/>
-          <w:sz w:val="52"/>
-        </w:rPr>
-        <w:t>详细设计</w:t>
-      </w:r>
-      <w:r>
-        <w:rPr>
-          <w:rFonts w:hint="eastAsia"/>
-          <w:sz w:val="52"/>
-        </w:rPr>
-        <w:t>-</w:t>
-      </w:r>
-      <w:r>
-        <w:rPr>
-          <w:rFonts w:hint="eastAsia"/>
-          <w:sz w:val="52"/>
-        </w:rPr>
-        <w:t>附表</w:t>
-      </w:r>
-    </w:p>
-    <w:p>
-      <w:pPr>
-        <w:ind w:firstLine="426"/>
-        <w:jc w:val="center"/>
-        <w:rPr>
-          <w:sz w:val="72"/>
-        </w:rPr>
-      </w:pPr>
-      <w:r>
-        <w:rPr>
-          <w:rFonts w:hint="eastAsia"/>
-          <w:sz w:val="72"/>
-        </w:rPr>
-        <w:t>HIPO</w:t>
-      </w:r>
-    </w:p>
-    <w:p>
-      <w:pPr>
-        <w:ind w:firstLine="426"/>
-        <w:jc w:val="center"/>
-        <w:rPr>
-          <w:rFonts w:asciiTheme="minorEastAsia" w:hAnsiTheme="minorEastAsia" w:cstheme="minorEastAsia"/>
-          <w:sz w:val="36"/>
-          <w:szCs w:val="36"/>
-        </w:rPr>
-      </w:pPr>
-      <w:r>
-        <w:rPr>
-          <w:rFonts w:ascii="宋体" w:hAnsi="宋体" w:hint="eastAsia"/>
-        </w:rPr>
-        <w:t>文档编号：详设</w:t>
-      </w:r>
-      <w:r>
-        <w:rPr>
-          <w:rFonts w:ascii="宋体" w:hAnsi="宋体" w:hint="eastAsia"/>
-        </w:rPr>
-        <w:t>-2-</w:t>
-      </w:r>
-      <w:r>
-        <w:rPr>
-          <w:rFonts w:ascii="宋体" w:hAnsi="宋体" w:hint="eastAsia"/>
-        </w:rPr>
-        <w:t>信息更新系统</w:t>
-      </w:r>
-    </w:p>
-    <w:p>
-      <w:pPr>
-        <w:ind w:firstLine="426"/>
-        <w:jc w:val="center"/>
-        <w:rPr>
-          <w:rFonts w:ascii="宋体" w:hAnsi="宋体"/>
-        </w:rPr>
-      </w:pPr>
-      <w:r>
-        <w:rPr>
-          <w:rFonts w:ascii="宋体" w:hAnsi="宋体" w:hint="eastAsia"/>
-        </w:rPr>
-        <w:t>定稿日期：</w:t>
-      </w:r>
-      <w:r>
-        <w:rPr>
-          <w:rFonts w:ascii="宋体" w:hAnsi="宋体" w:hint="eastAsia"/>
-        </w:rPr>
-        <w:t>2018/5/1</w:t>
-      </w:r>
-      <w:r>
-        <w:rPr>
-          <w:rFonts w:ascii="宋体" w:hAnsi="宋体" w:hint="eastAsia"/>
-        </w:rPr>
-        <w:t>8</w:t>
-      </w:r>
-    </w:p>
-    <w:p>
-      <w:pPr>
-        <w:ind w:firstLine="426"/>
-        <w:jc w:val="center"/>
-        <w:rPr>
-          <w:rFonts w:ascii="宋体" w:hAnsi="宋体"/>
-        </w:rPr>
-      </w:pPr>
-    </w:p>
-    <w:p>
-      <w:pPr>
-        <w:spacing w:before="240" w:line="480" w:lineRule="auto"/>
-        <w:ind w:firstLine="426"/>
+    <w:tbl>
+      <w:tblPr>
+        <w:tblpPr w:leftFromText="187" w:rightFromText="187" w:vertAnchor="page" w:horzAnchor="page" w:tblpX="1950" w:tblpY="366"/>
+        <w:tblW w:w="0" w:type="auto"/>
+        <w:tblBorders>
+          <w:left w:val="single" w:sz="12" w:space="0" w:color="5B9BD5"/>
+        </w:tblBorders>
+        <w:tblLayout w:type="fixed"/>
+        <w:tblCellMar>
+          <w:left w:w="144" w:type="dxa"/>
+          <w:right w:w="115" w:type="dxa"/>
+        </w:tblCellMar>
+        <w:tblLook w:val="0000" w:firstRow="0" w:lastRow="0" w:firstColumn="0" w:lastColumn="0" w:noHBand="0" w:noVBand="0"/>
+      </w:tblPr>
+      <w:tblGrid>
+        <w:gridCol w:w="7540"/>
+      </w:tblGrid>
+      <w:tr>
+        <w:trPr>
+          <w:trHeight w:val="105"/>
+        </w:trPr>
+        <w:tc>
+          <w:tcPr>
+            <w:tcW w:w="7540" w:type="dxa"/>
+            <w:tcMar>
+              <w:top w:w="216" w:type="dxa"/>
+              <w:left w:w="115" w:type="dxa"/>
+              <w:bottom w:w="216" w:type="dxa"/>
+              <w:right w:w="115" w:type="dxa"/>
+            </w:tcMar>
+          </w:tcPr>
+          <w:p>
+            <w:pPr>
+              <w:pStyle w:val="ac"/>
+              <w:rPr>
+                <w:rFonts w:hint="eastAsia"/>
+                <w:b/>
+                <w:color w:val="2E74B5"/>
+                <w:sz w:val="24"/>
+              </w:rPr>
+            </w:pPr>
+            <w:bookmarkStart w:id="0" w:name="_Toc477721752"/>
+            <w:bookmarkEnd w:id="0"/>
+            <w:r>
+              <w:rPr>
+                <w:rFonts w:hint="eastAsia"/>
+                <w:b/>
+                <w:color w:val="2E74B5"/>
+                <w:sz w:val="24"/>
+              </w:rPr>
+              <w:t>浙江大学城市学院</w:t>
+            </w:r>
+          </w:p>
+        </w:tc>
+      </w:tr>
+      <w:tr>
+        <w:trPr>
+          <w:trHeight w:val="778"/>
+        </w:trPr>
+        <w:tc>
+          <w:tcPr>
+            <w:tcW w:w="7540" w:type="dxa"/>
+          </w:tcPr>
+          <w:p>
+            <w:pPr>
+              <w:pStyle w:val="ac"/>
+              <w:spacing w:line="216" w:lineRule="auto"/>
+              <w:jc w:val="center"/>
+              <w:rPr>
+                <w:rFonts w:ascii="Calibri Light" w:hAnsi="Calibri Light" w:hint="eastAsia"/>
+                <w:b/>
+                <w:color w:val="5B9BD5"/>
+                <w:sz w:val="72"/>
+                <w:szCs w:val="72"/>
+              </w:rPr>
+            </w:pPr>
+            <w:r>
+              <w:rPr>
+                <w:rFonts w:hint="eastAsia"/>
+                <w:b/>
+                <w:sz w:val="72"/>
+                <w:szCs w:val="72"/>
+              </w:rPr>
+              <w:t>详细设计（游戏处理）</w:t>
+            </w:r>
+          </w:p>
+        </w:tc>
+      </w:tr>
+      <w:tr>
+        <w:trPr>
+          <w:trHeight w:val="710"/>
+        </w:trPr>
+        <w:tc>
+          <w:tcPr>
+            <w:tcW w:w="7540" w:type="dxa"/>
+            <w:tcMar>
+              <w:top w:w="216" w:type="dxa"/>
+              <w:left w:w="115" w:type="dxa"/>
+              <w:bottom w:w="216" w:type="dxa"/>
+              <w:right w:w="115" w:type="dxa"/>
+            </w:tcMar>
+          </w:tcPr>
+          <w:p>
+            <w:pPr>
+              <w:pStyle w:val="ac"/>
+              <w:ind w:firstLineChars="150" w:firstLine="330"/>
+              <w:rPr>
+                <w:rFonts w:hint="eastAsia"/>
+                <w:b/>
+                <w:color w:val="2E74B5"/>
+                <w:sz w:val="24"/>
+              </w:rPr>
+            </w:pPr>
+            <w:r>
+              <w:rPr>
+                <w:noProof/>
+              </w:rPr>
+              <w:drawing>
+                <wp:anchor distT="0" distB="0" distL="114300" distR="114300" simplePos="0" relativeHeight="251681792" behindDoc="0" locked="0" layoutInCell="1" allowOverlap="1" wp14:anchorId="0340F648" wp14:editId="6E34E093">
+                  <wp:simplePos x="0" y="0"/>
+                  <wp:positionH relativeFrom="column">
+                    <wp:posOffset>1517650</wp:posOffset>
+                  </wp:positionH>
+                  <wp:positionV relativeFrom="paragraph">
+                    <wp:posOffset>544830</wp:posOffset>
+                  </wp:positionV>
+                  <wp:extent cx="1749425" cy="1693545"/>
+                  <wp:effectExtent l="0" t="0" r="0" b="0"/>
+                  <wp:wrapSquare wrapText="bothSides"/>
+                  <wp:docPr id="2" name="图片 2" descr="u=92420481,4074583936&amp;fm=27&amp;gp=0"/>
+                  <wp:cNvGraphicFramePr>
+                    <a:graphicFrameLocks xmlns:a="http://schemas.openxmlformats.org/drawingml/2006/main" noChangeAspect="1"/>
+                  </wp:cNvGraphicFramePr>
+                  <a:graphic xmlns:a="http://schemas.openxmlformats.org/drawingml/2006/main">
+                    <a:graphicData uri="http://schemas.openxmlformats.org/drawingml/2006/picture">
+                      <pic:pic xmlns:pic="http://schemas.openxmlformats.org/drawingml/2006/picture">
+                        <pic:nvPicPr>
+                          <pic:cNvPr id="0" name="图片 2" descr="u=92420481,4074583936&amp;fm=27&amp;gp=0"/>
+                          <pic:cNvPicPr>
+                            <a:picLocks noChangeAspect="1" noChangeArrowheads="1"/>
+                          </pic:cNvPicPr>
+                        </pic:nvPicPr>
+                        <pic:blipFill>
+                          <a:blip r:embed="rId10">
+                            <a:extLst>
+                              <a:ext uri="{28A0092B-C50C-407E-A947-70E740481C1C}">
+                                <a14:useLocalDpi xmlns:a14="http://schemas.microsoft.com/office/drawing/2010/main" val="0"/>
+                              </a:ext>
+                            </a:extLst>
+                          </a:blip>
+                          <a:srcRect r="-2113" b="224"/>
+                          <a:stretch>
+                            <a:fillRect/>
+                          </a:stretch>
+                        </pic:blipFill>
+                        <pic:spPr bwMode="auto">
+                          <a:xfrm>
+                            <a:off x="0" y="0"/>
+                            <a:ext cx="1749425" cy="1693545"/>
+                          </a:xfrm>
+                          <a:prstGeom prst="rect">
+                            <a:avLst/>
+                          </a:prstGeom>
+                          <a:noFill/>
+                          <a:ln>
+                            <a:noFill/>
+                          </a:ln>
+                          <a:effectLst/>
+                        </pic:spPr>
+                      </pic:pic>
+                    </a:graphicData>
+                  </a:graphic>
+                  <wp14:sizeRelH relativeFrom="page">
+                    <wp14:pctWidth>0</wp14:pctWidth>
+                  </wp14:sizeRelH>
+                  <wp14:sizeRelV relativeFrom="page">
+                    <wp14:pctHeight>0</wp14:pctHeight>
+                  </wp14:sizeRelV>
+                </wp:anchor>
+              </w:drawing>
+            </w:r>
+            <w:r>
+              <w:rPr>
+                <w:rFonts w:hint="eastAsia"/>
+                <w:b/>
+                <w:color w:val="2E74B5"/>
+                <w:sz w:val="24"/>
+              </w:rPr>
+              <w:t>H5</w:t>
+            </w:r>
+            <w:r>
+              <w:rPr>
+                <w:rFonts w:hint="eastAsia"/>
+                <w:b/>
+                <w:color w:val="2E74B5"/>
+                <w:sz w:val="24"/>
+              </w:rPr>
+              <w:t>套圈小游戏</w:t>
+            </w:r>
+          </w:p>
+        </w:tc>
+      </w:tr>
+    </w:tbl>
+    <w:p>
+      <w:pPr>
+        <w:rPr>
+          <w:b/>
+        </w:rPr>
+      </w:pPr>
+    </w:p>
+    <w:p>
+      <w:pPr>
+        <w:rPr>
+          <w:b/>
+          <w:vanish/>
+        </w:rPr>
+      </w:pPr>
+    </w:p>
+    <w:tbl>
+      <w:tblPr>
+        <w:tblpPr w:leftFromText="187" w:rightFromText="187" w:vertAnchor="page" w:horzAnchor="page" w:tblpX="1803" w:tblpY="6806"/>
+        <w:tblW w:w="0" w:type="auto"/>
+        <w:tblLayout w:type="fixed"/>
+        <w:tblLook w:val="0000" w:firstRow="0" w:lastRow="0" w:firstColumn="0" w:lastColumn="0" w:noHBand="0" w:noVBand="0"/>
+      </w:tblPr>
+      <w:tblGrid>
+        <w:gridCol w:w="8479"/>
+      </w:tblGrid>
+      <w:tr>
+        <w:trPr>
+          <w:trHeight w:val="9126"/>
+        </w:trPr>
+        <w:tc>
+          <w:tcPr>
+            <w:tcW w:w="8479" w:type="dxa"/>
+            <w:tcMar>
+              <w:top w:w="216" w:type="dxa"/>
+              <w:left w:w="115" w:type="dxa"/>
+              <w:bottom w:w="216" w:type="dxa"/>
+              <w:right w:w="115" w:type="dxa"/>
+            </w:tcMar>
+          </w:tcPr>
+          <w:p>
+            <w:pPr>
+              <w:spacing w:line="360" w:lineRule="auto"/>
+              <w:ind w:left="420" w:firstLine="420"/>
+              <w:rPr>
+                <w:rFonts w:hint="eastAsia"/>
+                <w:b/>
+                <w:sz w:val="32"/>
+                <w:szCs w:val="32"/>
+              </w:rPr>
+            </w:pPr>
+            <w:r>
+              <w:rPr>
+                <w:rFonts w:hint="eastAsia"/>
+                <w:sz w:val="30"/>
+                <w:szCs w:val="30"/>
+              </w:rPr>
+              <w:t>项目名称</w:t>
+            </w:r>
+            <w:r>
+              <w:rPr>
+                <w:rFonts w:hint="eastAsia"/>
+                <w:sz w:val="30"/>
+                <w:szCs w:val="30"/>
+              </w:rPr>
+              <w:t xml:space="preserve">    </w:t>
+            </w:r>
+            <w:r>
+              <w:rPr>
+                <w:rFonts w:hint="eastAsia"/>
+                <w:sz w:val="30"/>
+                <w:szCs w:val="30"/>
+                <w:u w:val="single"/>
+              </w:rPr>
+              <w:t xml:space="preserve"> </w:t>
+            </w:r>
+            <w:r>
+              <w:rPr>
+                <w:sz w:val="30"/>
+                <w:szCs w:val="30"/>
+                <w:u w:val="single"/>
+              </w:rPr>
+              <w:t xml:space="preserve">      </w:t>
+            </w:r>
+            <w:r>
+              <w:rPr>
+                <w:rFonts w:hint="eastAsia"/>
+                <w:sz w:val="30"/>
+                <w:szCs w:val="30"/>
+                <w:u w:val="single"/>
+              </w:rPr>
+              <w:t>基于</w:t>
+            </w:r>
+            <w:r>
+              <w:rPr>
+                <w:rFonts w:hint="eastAsia"/>
+                <w:sz w:val="30"/>
+                <w:szCs w:val="30"/>
+                <w:u w:val="single"/>
+              </w:rPr>
+              <w:t>html5</w:t>
+            </w:r>
+            <w:r>
+              <w:rPr>
+                <w:rFonts w:hint="eastAsia"/>
+                <w:sz w:val="30"/>
+                <w:szCs w:val="30"/>
+                <w:u w:val="single"/>
+              </w:rPr>
+              <w:t>的休闲小游戏</w:t>
+            </w:r>
+            <w:r>
+              <w:rPr>
+                <w:rFonts w:hint="eastAsia"/>
+                <w:sz w:val="30"/>
+                <w:szCs w:val="30"/>
+                <w:u w:val="single"/>
+              </w:rPr>
+              <w:t xml:space="preserve">      </w:t>
+            </w:r>
+          </w:p>
+          <w:p>
+            <w:pPr>
+              <w:spacing w:line="360" w:lineRule="auto"/>
+              <w:ind w:left="420" w:firstLine="420"/>
+              <w:rPr>
+                <w:rFonts w:hint="eastAsia"/>
+                <w:sz w:val="30"/>
+                <w:szCs w:val="30"/>
+                <w:u w:val="single"/>
+              </w:rPr>
+            </w:pPr>
+            <w:r>
+              <w:rPr>
+                <w:rFonts w:hint="eastAsia"/>
+                <w:sz w:val="30"/>
+                <w:szCs w:val="30"/>
+              </w:rPr>
+              <w:t>组长</w:t>
+            </w:r>
+            <w:r>
+              <w:rPr>
+                <w:rFonts w:hint="eastAsia"/>
+                <w:sz w:val="30"/>
+                <w:szCs w:val="30"/>
+              </w:rPr>
+              <w:t xml:space="preserve">        </w:t>
+            </w:r>
+            <w:r>
+              <w:rPr>
+                <w:rFonts w:hint="eastAsia"/>
+                <w:sz w:val="30"/>
+                <w:szCs w:val="30"/>
+                <w:u w:val="single"/>
+              </w:rPr>
+              <w:t xml:space="preserve">             </w:t>
+            </w:r>
+            <w:r>
+              <w:rPr>
+                <w:rFonts w:hint="eastAsia"/>
+                <w:sz w:val="30"/>
+                <w:szCs w:val="30"/>
+                <w:u w:val="single"/>
+              </w:rPr>
+              <w:t>陈帆</w:t>
+            </w:r>
+            <w:r>
+              <w:rPr>
+                <w:rFonts w:hint="eastAsia"/>
+                <w:sz w:val="30"/>
+                <w:szCs w:val="30"/>
+                <w:u w:val="single"/>
+              </w:rPr>
+              <w:t xml:space="preserve">               </w:t>
+            </w:r>
+          </w:p>
+          <w:p>
+            <w:pPr>
+              <w:spacing w:line="360" w:lineRule="auto"/>
+              <w:ind w:left="420" w:firstLine="420"/>
+              <w:rPr>
+                <w:rFonts w:hint="eastAsia"/>
+                <w:sz w:val="30"/>
+                <w:szCs w:val="30"/>
+                <w:u w:val="single"/>
+              </w:rPr>
+            </w:pPr>
+            <w:r>
+              <w:rPr>
+                <w:rFonts w:hint="eastAsia"/>
+                <w:sz w:val="30"/>
+                <w:szCs w:val="30"/>
+                <w:u w:val="single"/>
+              </w:rPr>
+              <w:t>组员</w:t>
+            </w:r>
+            <w:r>
+              <w:rPr>
+                <w:rFonts w:hint="eastAsia"/>
+                <w:sz w:val="30"/>
+                <w:szCs w:val="30"/>
+              </w:rPr>
+              <w:t xml:space="preserve">        </w:t>
+            </w:r>
+            <w:r>
+              <w:rPr>
+                <w:rFonts w:hint="eastAsia"/>
+                <w:sz w:val="30"/>
+                <w:szCs w:val="30"/>
+                <w:u w:val="single"/>
+              </w:rPr>
+              <w:t xml:space="preserve">         </w:t>
+            </w:r>
+            <w:r>
+              <w:rPr>
+                <w:rFonts w:hint="eastAsia"/>
+                <w:sz w:val="30"/>
+                <w:szCs w:val="30"/>
+                <w:u w:val="single"/>
+              </w:rPr>
+              <w:t>张</w:t>
+            </w:r>
+            <w:proofErr w:type="gramStart"/>
+            <w:r>
+              <w:rPr>
+                <w:rFonts w:hint="eastAsia"/>
+                <w:sz w:val="30"/>
+                <w:szCs w:val="30"/>
+                <w:u w:val="single"/>
+              </w:rPr>
+              <w:t>荣阳</w:t>
+            </w:r>
+            <w:proofErr w:type="gramEnd"/>
+            <w:r>
+              <w:rPr>
+                <w:rFonts w:hint="eastAsia"/>
+                <w:sz w:val="30"/>
+                <w:szCs w:val="30"/>
+                <w:u w:val="single"/>
+              </w:rPr>
+              <w:t>、赵伟宏</w:t>
+            </w:r>
+            <w:r>
+              <w:rPr>
+                <w:rFonts w:hint="eastAsia"/>
+                <w:sz w:val="30"/>
+                <w:szCs w:val="30"/>
+                <w:u w:val="single"/>
+              </w:rPr>
+              <w:t xml:space="preserve">         </w:t>
+            </w:r>
+          </w:p>
+          <w:p>
+            <w:pPr>
+              <w:spacing w:line="360" w:lineRule="auto"/>
+              <w:ind w:left="420" w:firstLine="420"/>
+              <w:rPr>
+                <w:rFonts w:hint="eastAsia"/>
+                <w:sz w:val="30"/>
+                <w:szCs w:val="30"/>
+                <w:u w:val="single"/>
+              </w:rPr>
+            </w:pPr>
+            <w:r>
+              <w:rPr>
+                <w:rFonts w:hint="eastAsia"/>
+                <w:sz w:val="30"/>
+                <w:szCs w:val="30"/>
+              </w:rPr>
+              <w:t>小组号</w:t>
+            </w:r>
+            <w:r>
+              <w:rPr>
+                <w:rFonts w:hint="eastAsia"/>
+                <w:sz w:val="30"/>
+                <w:szCs w:val="30"/>
+              </w:rPr>
+              <w:t xml:space="preserve">      </w:t>
+            </w:r>
+            <w:r>
+              <w:rPr>
+                <w:rFonts w:hint="eastAsia"/>
+                <w:sz w:val="30"/>
+                <w:szCs w:val="30"/>
+                <w:u w:val="single"/>
+              </w:rPr>
+              <w:t xml:space="preserve">              G07               </w:t>
+            </w:r>
+          </w:p>
+          <w:p>
+            <w:pPr>
+              <w:spacing w:line="360" w:lineRule="auto"/>
+              <w:ind w:left="420" w:firstLine="420"/>
+              <w:rPr>
+                <w:rFonts w:hint="eastAsia"/>
+                <w:sz w:val="30"/>
+                <w:szCs w:val="30"/>
+                <w:u w:val="single"/>
+              </w:rPr>
+            </w:pPr>
+            <w:r>
+              <w:rPr>
+                <w:rFonts w:hint="eastAsia"/>
+                <w:sz w:val="30"/>
+                <w:szCs w:val="30"/>
+              </w:rPr>
+              <w:t>专业班级</w:t>
+            </w:r>
+            <w:r>
+              <w:rPr>
+                <w:rFonts w:hint="eastAsia"/>
+                <w:sz w:val="30"/>
+                <w:szCs w:val="30"/>
+              </w:rPr>
+              <w:t xml:space="preserve">    </w:t>
+            </w:r>
+            <w:r>
+              <w:rPr>
+                <w:rFonts w:hint="eastAsia"/>
+                <w:sz w:val="30"/>
+                <w:szCs w:val="30"/>
+                <w:u w:val="single"/>
+              </w:rPr>
+              <w:t xml:space="preserve">          </w:t>
+            </w:r>
+            <w:r>
+              <w:rPr>
+                <w:rFonts w:hint="eastAsia"/>
+                <w:sz w:val="30"/>
+                <w:szCs w:val="30"/>
+                <w:u w:val="single"/>
+              </w:rPr>
+              <w:t>软件工程</w:t>
+            </w:r>
+            <w:r>
+              <w:rPr>
+                <w:rFonts w:hint="eastAsia"/>
+                <w:sz w:val="30"/>
+                <w:szCs w:val="30"/>
+                <w:u w:val="single"/>
+              </w:rPr>
+              <w:t xml:space="preserve">1601         </w:t>
+            </w:r>
+          </w:p>
+          <w:p>
+            <w:pPr>
+              <w:spacing w:line="360" w:lineRule="auto"/>
+              <w:ind w:left="420" w:firstLine="420"/>
+              <w:rPr>
+                <w:rFonts w:hint="eastAsia"/>
+                <w:sz w:val="30"/>
+                <w:szCs w:val="30"/>
+                <w:u w:val="single"/>
+              </w:rPr>
+            </w:pPr>
+            <w:r>
+              <w:rPr>
+                <w:rFonts w:hint="eastAsia"/>
+                <w:sz w:val="30"/>
+                <w:szCs w:val="30"/>
+              </w:rPr>
+              <w:t>指导老师</w:t>
+            </w:r>
+            <w:r>
+              <w:rPr>
+                <w:rFonts w:hint="eastAsia"/>
+                <w:sz w:val="30"/>
+                <w:szCs w:val="30"/>
+              </w:rPr>
+              <w:t xml:space="preserve">    </w:t>
+            </w:r>
+            <w:r>
+              <w:rPr>
+                <w:rFonts w:hint="eastAsia"/>
+                <w:sz w:val="30"/>
+                <w:szCs w:val="30"/>
+                <w:u w:val="single"/>
+              </w:rPr>
+              <w:t xml:space="preserve">             </w:t>
+            </w:r>
+            <w:r>
+              <w:rPr>
+                <w:rFonts w:hint="eastAsia"/>
+                <w:sz w:val="30"/>
+                <w:szCs w:val="30"/>
+                <w:u w:val="single"/>
+              </w:rPr>
+              <w:t>杨</w:t>
+            </w:r>
+            <w:proofErr w:type="gramStart"/>
+            <w:r>
+              <w:rPr>
+                <w:rFonts w:hint="eastAsia"/>
+                <w:sz w:val="30"/>
+                <w:szCs w:val="30"/>
+                <w:u w:val="single"/>
+              </w:rPr>
+              <w:t>枨</w:t>
+            </w:r>
+            <w:proofErr w:type="gramEnd"/>
+            <w:r>
+              <w:rPr>
+                <w:rFonts w:hint="eastAsia"/>
+                <w:sz w:val="30"/>
+                <w:szCs w:val="30"/>
+                <w:u w:val="single"/>
+              </w:rPr>
+              <w:t xml:space="preserve">               </w:t>
+            </w:r>
+            <w:bookmarkStart w:id="1" w:name="_GoBack"/>
+            <w:bookmarkEnd w:id="1"/>
+          </w:p>
+          <w:p>
+            <w:pPr>
+              <w:pStyle w:val="ac"/>
+              <w:rPr>
+                <w:rFonts w:hint="eastAsia"/>
+                <w:b/>
+                <w:color w:val="5B9BD5"/>
+              </w:rPr>
+            </w:pPr>
+          </w:p>
+        </w:tc>
+      </w:tr>
+    </w:tbl>
+    <w:p>
+      <w:pPr>
+        <w:pStyle w:val="15"/>
+      </w:pPr>
+    </w:p>
+    <w:p>
+      <w:pPr>
+        <w:pStyle w:val="15"/>
+      </w:pPr>
+    </w:p>
+    <w:p>
+      <w:pPr>
+        <w:rPr>
+          <w:rFonts w:hint="eastAsia"/>
+        </w:rPr>
+      </w:pPr>
+    </w:p>
+    <w:p>
+      <w:pPr>
         <w:jc w:val="left"/>
         <w:rPr>
-          <w:rFonts w:asciiTheme="minorEastAsia" w:hAnsiTheme="minorEastAsia" w:cstheme="minorEastAsia"/>
-          <w:sz w:val="36"/>
-          <w:szCs w:val="36"/>
-        </w:rPr>
-      </w:pPr>
-      <w:r>
-        <w:rPr>
-          <w:rFonts w:asciiTheme="minorEastAsia" w:hAnsiTheme="minorEastAsia" w:cstheme="minorEastAsia" w:hint="eastAsia"/>
-          <w:sz w:val="36"/>
-          <w:szCs w:val="36"/>
-        </w:rPr>
-        <w:t>子系统：</w:t>
-      </w:r>
-      <w:bookmarkStart w:id="1" w:name="_GoBack"/>
-      <w:bookmarkStart w:id="2" w:name="OLE_LINK1"/>
-      <w:bookmarkStart w:id="3" w:name="OLE_LINK2"/>
-      <w:bookmarkStart w:id="4" w:name="OLE_LINK3"/>
-      <w:bookmarkEnd w:id="1"/>
-      <w:r>
-        <w:rPr>
-          <w:rFonts w:ascii="微软雅黑" w:eastAsia="微软雅黑" w:hAnsi="微软雅黑" w:cstheme="minorEastAsia" w:hint="eastAsia"/>
-          <w:sz w:val="36"/>
-          <w:szCs w:val="36"/>
-        </w:rPr>
-        <w:t>信息更新</w:t>
-      </w:r>
-      <w:r>
-        <w:rPr>
-          <w:rFonts w:ascii="微软雅黑" w:eastAsia="微软雅黑" w:hAnsi="微软雅黑" w:cstheme="minorEastAsia" w:hint="eastAsia"/>
-          <w:sz w:val="36"/>
-          <w:szCs w:val="36"/>
-        </w:rPr>
-        <w:t>系统</w:t>
-      </w:r>
-      <w:bookmarkEnd w:id="2"/>
-      <w:bookmarkEnd w:id="3"/>
-      <w:bookmarkEnd w:id="4"/>
-    </w:p>
-    <w:p>
-      <w:pPr>
-        <w:spacing w:before="240" w:line="480" w:lineRule="auto"/>
-        <w:ind w:firstLine="426"/>
-        <w:jc w:val="left"/>
-        <w:rPr>
-          <w:rFonts w:ascii="宋体" w:eastAsia="宋体" w:hAnsi="宋体" w:cs="宋体" w:hint="eastAsia"/>
-        </w:rPr>
-      </w:pPr>
-      <w:r>
-        <w:rPr>
-          <w:rFonts w:asciiTheme="minorEastAsia" w:hAnsiTheme="minorEastAsia" w:cstheme="minorEastAsia" w:hint="eastAsia"/>
-          <w:sz w:val="36"/>
-          <w:szCs w:val="36"/>
-        </w:rPr>
-        <w:t>子系统概述：</w:t>
-      </w:r>
-      <w:r>
-        <w:rPr>
-          <w:rFonts w:hint="eastAsia"/>
-        </w:rPr>
-        <w:t>位于服务器端，关于游戏结束后从数据库将用户上次游戏的积分调出</w:t>
-      </w:r>
-      <w:r>
-        <w:rPr>
-          <w:rFonts w:ascii="宋体" w:eastAsia="宋体" w:hAnsi="宋体" w:cs="宋体" w:hint="eastAsia"/>
-        </w:rPr>
-        <w:t>；</w:t>
-      </w:r>
-    </w:p>
-    <w:p>
-      <w:pPr>
-        <w:spacing w:before="240" w:line="480" w:lineRule="auto"/>
-        <w:ind w:firstLine="426"/>
-        <w:jc w:val="left"/>
-        <w:rPr>
-          <w:rFonts w:ascii="宋体" w:eastAsia="宋体" w:hAnsi="宋体" w:cs="宋体"/>
-        </w:rPr>
-      </w:pPr>
-      <w:r>
-        <w:rPr>
-          <w:rFonts w:hint="eastAsia"/>
-        </w:rPr>
-        <w:t>位于服务器端，关于游戏结束后从数据库将用户最新游戏的积分和皮肤信息更新</w:t>
-      </w:r>
-      <w:r>
-        <w:rPr>
-          <w:rFonts w:ascii="宋体" w:eastAsia="宋体" w:hAnsi="宋体" w:cs="宋体" w:hint="eastAsia"/>
-        </w:rPr>
-        <w:t>。</w:t>
-      </w:r>
-    </w:p>
-    <w:p>
-      <w:pPr>
-        <w:spacing w:before="240" w:line="480" w:lineRule="auto"/>
-        <w:ind w:firstLine="426"/>
-        <w:jc w:val="left"/>
-        <w:rPr>
-          <w:rFonts w:asciiTheme="minorEastAsia" w:hAnsiTheme="minorEastAsia" w:cstheme="minorEastAsia"/>
-          <w:sz w:val="36"/>
-          <w:szCs w:val="36"/>
-        </w:rPr>
-      </w:pPr>
-      <w:r>
-        <w:rPr>
-          <w:rFonts w:asciiTheme="minorEastAsia" w:hAnsiTheme="minorEastAsia" w:cstheme="minorEastAsia" w:hint="eastAsia"/>
-          <w:sz w:val="36"/>
-          <w:szCs w:val="36"/>
-        </w:rPr>
-        <w:t>负责人：张荣阳</w:t>
-      </w:r>
-    </w:p>
-    <w:p>
-      <w:pPr>
-        <w:spacing w:before="240" w:line="480" w:lineRule="auto"/>
-        <w:ind w:firstLine="426"/>
-        <w:jc w:val="left"/>
-        <w:rPr>
-          <w:rFonts w:ascii="微软雅黑" w:eastAsia="微软雅黑" w:hAnsi="微软雅黑" w:cstheme="minorEastAsia"/>
-          <w:sz w:val="36"/>
-          <w:szCs w:val="36"/>
-        </w:rPr>
-      </w:pPr>
-      <w:r>
-        <w:rPr>
-          <w:rFonts w:asciiTheme="minorEastAsia" w:hAnsiTheme="minorEastAsia" w:cstheme="minorEastAsia" w:hint="eastAsia"/>
-          <w:sz w:val="36"/>
-          <w:szCs w:val="36"/>
-        </w:rPr>
-        <w:t>实现本子系统需要调动的资源：</w:t>
-      </w:r>
-    </w:p>
-    <w:p>
-      <w:pPr>
-        <w:spacing w:before="240" w:line="480" w:lineRule="auto"/>
-        <w:ind w:firstLine="426"/>
-        <w:jc w:val="left"/>
-        <w:rPr>
-          <w:rFonts w:asciiTheme="minorEastAsia" w:hAnsiTheme="minorEastAsia" w:cstheme="minorEastAsia"/>
-          <w:sz w:val="24"/>
-          <w:szCs w:val="36"/>
-        </w:rPr>
-      </w:pPr>
-      <w:r>
-        <w:rPr>
-          <w:rFonts w:asciiTheme="minorEastAsia" w:hAnsiTheme="minorEastAsia" w:cstheme="minorEastAsia" w:hint="eastAsia"/>
-          <w:sz w:val="36"/>
-          <w:szCs w:val="36"/>
-        </w:rPr>
-        <w:t>子系统设计原则：</w:t>
-      </w:r>
-      <w:r>
-        <w:rPr>
-          <w:rFonts w:asciiTheme="minorEastAsia" w:hAnsiTheme="minorEastAsia" w:cstheme="minorEastAsia" w:hint="eastAsia"/>
-          <w:sz w:val="24"/>
-          <w:szCs w:val="36"/>
-        </w:rPr>
-        <w:t>（应参照系统设计原则稍作变动）</w:t>
-      </w:r>
+          <w:rFonts w:hint="eastAsia"/>
+        </w:rPr>
+      </w:pPr>
+      <w:r>
+        <w:rPr>
+          <w:sz w:val="28"/>
+          <w:szCs w:val="28"/>
+        </w:rPr>
+        <w:br w:type="page"/>
+      </w:r>
+    </w:p>
+    <w:p>
+      <w:pPr>
+        <w:pStyle w:val="ac"/>
+        <w:rPr>
+          <w:rFonts w:hint="eastAsia"/>
+          <w:sz w:val="44"/>
+          <w:szCs w:val="44"/>
+        </w:rPr>
+      </w:pPr>
+      <w:r>
+        <w:rPr>
+          <w:rFonts w:hint="eastAsia"/>
+          <w:sz w:val="44"/>
+          <w:szCs w:val="44"/>
+        </w:rPr>
+        <w:lastRenderedPageBreak/>
+        <w:t>版</w:t>
+      </w:r>
+      <w:r>
+        <w:rPr>
+          <w:rFonts w:hint="eastAsia"/>
+          <w:sz w:val="44"/>
+          <w:szCs w:val="44"/>
+        </w:rPr>
+        <w:t xml:space="preserve"> </w:t>
+      </w:r>
+      <w:r>
+        <w:rPr>
+          <w:rFonts w:hint="eastAsia"/>
+          <w:sz w:val="44"/>
+          <w:szCs w:val="44"/>
+        </w:rPr>
+        <w:t>本</w:t>
+      </w:r>
+      <w:r>
+        <w:rPr>
+          <w:rFonts w:hint="eastAsia"/>
+          <w:sz w:val="44"/>
+          <w:szCs w:val="44"/>
+        </w:rPr>
+        <w:t xml:space="preserve"> </w:t>
+      </w:r>
+      <w:r>
+        <w:rPr>
+          <w:rFonts w:hint="eastAsia"/>
+          <w:sz w:val="44"/>
+          <w:szCs w:val="44"/>
+        </w:rPr>
+        <w:t>历</w:t>
+      </w:r>
+      <w:r>
+        <w:rPr>
+          <w:rFonts w:hint="eastAsia"/>
+          <w:sz w:val="44"/>
+          <w:szCs w:val="44"/>
+        </w:rPr>
+        <w:t xml:space="preserve"> </w:t>
+      </w:r>
+      <w:r>
+        <w:rPr>
+          <w:rFonts w:hint="eastAsia"/>
+          <w:sz w:val="44"/>
+          <w:szCs w:val="44"/>
+        </w:rPr>
+        <w:t>史</w:t>
+      </w:r>
+    </w:p>
+    <w:p>
+      <w:pPr>
+        <w:pStyle w:val="ac"/>
+        <w:rPr>
+          <w:rFonts w:hint="eastAsia"/>
+          <w:sz w:val="44"/>
+          <w:szCs w:val="44"/>
+        </w:rPr>
+      </w:pPr>
     </w:p>
     <w:tbl>
       <w:tblPr>
@@ -295,7 +754,7 @@
         <w:jc w:val="center"/>
         <w:tblInd w:w="-346" w:type="dxa"/>
         <w:tblLayout w:type="fixed"/>
-        <w:tblLook w:val="04A0"/>
+        <w:tblLook w:val="04A0" w:firstRow="1" w:lastRow="0" w:firstColumn="1" w:lastColumn="0" w:noHBand="0" w:noVBand="1"/>
       </w:tblPr>
       <w:tblGrid>
         <w:gridCol w:w="1843"/>
@@ -305,12 +764,12 @@
       </w:tblGrid>
       <w:tr>
         <w:trPr>
-          <w:cnfStyle w:val="100000000000"/>
+          <w:cnfStyle w:val="100000000000" w:firstRow="1" w:lastRow="0" w:firstColumn="0" w:lastColumn="0" w:oddVBand="0" w:evenVBand="0" w:oddHBand="0" w:evenHBand="0" w:firstRowFirstColumn="0" w:firstRowLastColumn="0" w:lastRowFirstColumn="0" w:lastRowLastColumn="0"/>
           <w:jc w:val="center"/>
         </w:trPr>
         <w:tc>
           <w:tcPr>
-            <w:cnfStyle w:val="001000000000"/>
+            <w:cnfStyle w:val="001000000000" w:firstRow="0" w:lastRow="0" w:firstColumn="1" w:lastColumn="0" w:oddVBand="0" w:evenVBand="0" w:oddHBand="0" w:evenHBand="0" w:firstRowFirstColumn="0" w:firstRowLastColumn="0" w:lastRowFirstColumn="0" w:lastRowLastColumn="0"/>
             <w:tcW w:w="1843" w:type="dxa"/>
           </w:tcPr>
           <w:p>
@@ -344,7 +803,7 @@
               <w:spacing w:after="0" w:line="240" w:lineRule="auto"/>
               <w:ind w:firstLine="426"/>
               <w:jc w:val="center"/>
-              <w:cnfStyle w:val="100000000000"/>
+              <w:cnfStyle w:val="100000000000" w:firstRow="1" w:lastRow="0" w:firstColumn="0" w:lastColumn="0" w:oddVBand="0" w:evenVBand="0" w:oddHBand="0" w:evenHBand="0" w:firstRowFirstColumn="0" w:firstRowLastColumn="0" w:lastRowFirstColumn="0" w:lastRowLastColumn="0"/>
               <w:rPr>
                 <w:b w:val="0"/>
                 <w:bCs w:val="0"/>
@@ -371,7 +830,7 @@
               <w:spacing w:after="0" w:line="240" w:lineRule="auto"/>
               <w:ind w:firstLine="426"/>
               <w:jc w:val="center"/>
-              <w:cnfStyle w:val="100000000000"/>
+              <w:cnfStyle w:val="100000000000" w:firstRow="1" w:lastRow="0" w:firstColumn="0" w:lastColumn="0" w:oddVBand="0" w:evenVBand="0" w:oddHBand="0" w:evenHBand="0" w:firstRowFirstColumn="0" w:firstRowLastColumn="0" w:lastRowFirstColumn="0" w:lastRowLastColumn="0"/>
               <w:rPr>
                 <w:b w:val="0"/>
                 <w:bCs w:val="0"/>
@@ -398,7 +857,7 @@
               <w:spacing w:after="0" w:line="240" w:lineRule="auto"/>
               <w:ind w:firstLine="426"/>
               <w:jc w:val="center"/>
-              <w:cnfStyle w:val="100000000000"/>
+              <w:cnfStyle w:val="100000000000" w:firstRow="1" w:lastRow="0" w:firstColumn="0" w:lastColumn="0" w:oddVBand="0" w:evenVBand="0" w:oddHBand="0" w:evenHBand="0" w:firstRowFirstColumn="0" w:firstRowLastColumn="0" w:lastRowFirstColumn="0" w:lastRowLastColumn="0"/>
               <w:rPr>
                 <w:b w:val="0"/>
                 <w:bCs w:val="0"/>
@@ -423,7 +882,7 @@
         </w:trPr>
         <w:tc>
           <w:tcPr>
-            <w:cnfStyle w:val="001000000000"/>
+            <w:cnfStyle w:val="001000000000" w:firstRow="0" w:lastRow="0" w:firstColumn="1" w:lastColumn="0" w:oddVBand="0" w:evenVBand="0" w:oddHBand="0" w:evenHBand="0" w:firstRowFirstColumn="0" w:firstRowLastColumn="0" w:lastRowFirstColumn="0" w:lastRowLastColumn="0"/>
             <w:tcW w:w="1843" w:type="dxa"/>
           </w:tcPr>
           <w:p>
@@ -457,7 +916,7 @@
               <w:spacing w:after="0" w:line="240" w:lineRule="auto"/>
               <w:ind w:firstLine="426"/>
               <w:jc w:val="center"/>
-              <w:cnfStyle w:val="000000000000"/>
+              <w:cnfStyle w:val="000000000000" w:firstRow="0" w:lastRow="0" w:firstColumn="0" w:lastColumn="0" w:oddVBand="0" w:evenVBand="0" w:oddHBand="0" w:evenHBand="0" w:firstRowFirstColumn="0" w:firstRowLastColumn="0" w:lastRowFirstColumn="0" w:lastRowLastColumn="0"/>
               <w:rPr>
                 <w:sz w:val="24"/>
                 <w:szCs w:val="24"/>
@@ -482,7 +941,7 @@
               <w:spacing w:after="0" w:line="240" w:lineRule="auto"/>
               <w:ind w:firstLine="426"/>
               <w:jc w:val="center"/>
-              <w:cnfStyle w:val="000000000000"/>
+              <w:cnfStyle w:val="000000000000" w:firstRow="0" w:lastRow="0" w:firstColumn="0" w:lastColumn="0" w:oddVBand="0" w:evenVBand="0" w:oddHBand="0" w:evenHBand="0" w:firstRowFirstColumn="0" w:firstRowLastColumn="0" w:lastRowFirstColumn="0" w:lastRowLastColumn="0"/>
               <w:rPr>
                 <w:sz w:val="24"/>
                 <w:szCs w:val="24"/>
@@ -494,7 +953,15 @@
                 <w:sz w:val="24"/>
                 <w:szCs w:val="24"/>
               </w:rPr>
-              <w:t>初稿</w:t>
+              <w:t>定</w:t>
+            </w:r>
+            <w:r>
+              <w:rPr>
+                <w:rFonts w:hint="eastAsia"/>
+                <w:sz w:val="24"/>
+                <w:szCs w:val="24"/>
+              </w:rPr>
+              <w:t>稿</w:t>
             </w:r>
           </w:p>
         </w:tc>
@@ -507,7 +974,7 @@
               <w:spacing w:after="0" w:line="240" w:lineRule="auto"/>
               <w:ind w:firstLine="426"/>
               <w:jc w:val="center"/>
-              <w:cnfStyle w:val="000000000000"/>
+              <w:cnfStyle w:val="000000000000" w:firstRow="0" w:lastRow="0" w:firstColumn="0" w:lastColumn="0" w:oddVBand="0" w:evenVBand="0" w:oddHBand="0" w:evenHBand="0" w:firstRowFirstColumn="0" w:firstRowLastColumn="0" w:lastRowFirstColumn="0" w:lastRowLastColumn="0"/>
               <w:rPr>
                 <w:sz w:val="24"/>
                 <w:szCs w:val="24"/>
@@ -519,8 +986,18 @@
                 <w:sz w:val="24"/>
                 <w:szCs w:val="24"/>
               </w:rPr>
-              <w:t>张荣阳</w:t>
-            </w:r>
+              <w:t>张</w:t>
+            </w:r>
+            <w:proofErr w:type="gramStart"/>
+            <w:r>
+              <w:rPr>
+                <w:rFonts w:hint="eastAsia"/>
+                <w:sz w:val="24"/>
+                <w:szCs w:val="24"/>
+              </w:rPr>
+              <w:t>荣阳</w:t>
+            </w:r>
+            <w:proofErr w:type="gramEnd"/>
           </w:p>
         </w:tc>
       </w:tr>
@@ -530,7 +1007,7 @@
         </w:trPr>
         <w:tc>
           <w:tcPr>
-            <w:cnfStyle w:val="001000000000"/>
+            <w:cnfStyle w:val="001000000000" w:firstRow="0" w:lastRow="0" w:firstColumn="1" w:lastColumn="0" w:oddVBand="0" w:evenVBand="0" w:oddHBand="0" w:evenHBand="0" w:firstRowFirstColumn="0" w:firstRowLastColumn="0" w:lastRowFirstColumn="0" w:lastRowLastColumn="0"/>
             <w:tcW w:w="1843" w:type="dxa"/>
           </w:tcPr>
           <w:p>
@@ -556,7 +1033,7 @@
               <w:spacing w:after="0" w:line="240" w:lineRule="auto"/>
               <w:ind w:firstLine="426"/>
               <w:jc w:val="center"/>
-              <w:cnfStyle w:val="000000000000"/>
+              <w:cnfStyle w:val="000000000000" w:firstRow="0" w:lastRow="0" w:firstColumn="0" w:lastColumn="0" w:oddVBand="0" w:evenVBand="0" w:oddHBand="0" w:evenHBand="0" w:firstRowFirstColumn="0" w:firstRowLastColumn="0" w:lastRowFirstColumn="0" w:lastRowLastColumn="0"/>
               <w:rPr>
                 <w:sz w:val="24"/>
                 <w:szCs w:val="24"/>
@@ -573,7 +1050,7 @@
               <w:spacing w:after="0" w:line="240" w:lineRule="auto"/>
               <w:ind w:firstLine="426"/>
               <w:jc w:val="center"/>
-              <w:cnfStyle w:val="000000000000"/>
+              <w:cnfStyle w:val="000000000000" w:firstRow="0" w:lastRow="0" w:firstColumn="0" w:lastColumn="0" w:oddVBand="0" w:evenVBand="0" w:oddHBand="0" w:evenHBand="0" w:firstRowFirstColumn="0" w:firstRowLastColumn="0" w:lastRowFirstColumn="0" w:lastRowLastColumn="0"/>
               <w:rPr>
                 <w:sz w:val="24"/>
                 <w:szCs w:val="24"/>
@@ -590,7 +1067,7 @@
               <w:spacing w:after="0" w:line="240" w:lineRule="auto"/>
               <w:ind w:firstLine="426"/>
               <w:jc w:val="center"/>
-              <w:cnfStyle w:val="000000000000"/>
+              <w:cnfStyle w:val="000000000000" w:firstRow="0" w:lastRow="0" w:firstColumn="0" w:lastColumn="0" w:oddVBand="0" w:evenVBand="0" w:oddHBand="0" w:evenHBand="0" w:firstRowFirstColumn="0" w:firstRowLastColumn="0" w:lastRowFirstColumn="0" w:lastRowLastColumn="0"/>
               <w:rPr>
                 <w:sz w:val="24"/>
                 <w:szCs w:val="24"/>
@@ -610,6 +1087,437 @@
           <w:sz w:val="36"/>
         </w:rPr>
       </w:pPr>
+    </w:p>
+    <w:p>
+      <w:pPr>
+        <w:pStyle w:val="ac"/>
+        <w:rPr>
+          <w:rFonts w:hint="eastAsia"/>
+          <w:sz w:val="44"/>
+          <w:szCs w:val="44"/>
+        </w:rPr>
+      </w:pPr>
+    </w:p>
+    <w:p>
+      <w:pPr>
+        <w:pStyle w:val="ac"/>
+        <w:rPr>
+          <w:rFonts w:hint="eastAsia"/>
+          <w:sz w:val="44"/>
+          <w:szCs w:val="44"/>
+        </w:rPr>
+      </w:pPr>
+    </w:p>
+    <w:p>
+      <w:pPr>
+        <w:pStyle w:val="ac"/>
+        <w:rPr>
+          <w:rFonts w:hint="eastAsia"/>
+          <w:sz w:val="44"/>
+          <w:szCs w:val="44"/>
+        </w:rPr>
+      </w:pPr>
+    </w:p>
+    <w:p>
+      <w:pPr>
+        <w:pStyle w:val="ac"/>
+        <w:rPr>
+          <w:rFonts w:hint="eastAsia"/>
+          <w:sz w:val="44"/>
+          <w:szCs w:val="44"/>
+        </w:rPr>
+      </w:pPr>
+    </w:p>
+    <w:p>
+      <w:pPr>
+        <w:pStyle w:val="ac"/>
+        <w:rPr>
+          <w:rFonts w:hint="eastAsia"/>
+          <w:sz w:val="44"/>
+          <w:szCs w:val="44"/>
+        </w:rPr>
+      </w:pPr>
+    </w:p>
+    <w:p>
+      <w:pPr>
+        <w:pStyle w:val="ac"/>
+        <w:rPr>
+          <w:rFonts w:hint="eastAsia"/>
+          <w:sz w:val="44"/>
+          <w:szCs w:val="44"/>
+        </w:rPr>
+      </w:pPr>
+    </w:p>
+    <w:p>
+      <w:pPr>
+        <w:pStyle w:val="ac"/>
+        <w:rPr>
+          <w:rFonts w:hint="eastAsia"/>
+          <w:sz w:val="44"/>
+          <w:szCs w:val="44"/>
+        </w:rPr>
+      </w:pPr>
+    </w:p>
+    <w:p>
+      <w:pPr>
+        <w:pStyle w:val="ac"/>
+        <w:rPr>
+          <w:rFonts w:hint="eastAsia"/>
+          <w:sz w:val="44"/>
+          <w:szCs w:val="44"/>
+        </w:rPr>
+      </w:pPr>
+    </w:p>
+    <w:p>
+      <w:pPr>
+        <w:pStyle w:val="ac"/>
+        <w:rPr>
+          <w:rFonts w:hint="eastAsia"/>
+          <w:sz w:val="44"/>
+          <w:szCs w:val="44"/>
+        </w:rPr>
+      </w:pPr>
+    </w:p>
+    <w:p>
+      <w:pPr>
+        <w:pStyle w:val="ac"/>
+        <w:rPr>
+          <w:rFonts w:hint="eastAsia"/>
+          <w:sz w:val="44"/>
+          <w:szCs w:val="44"/>
+        </w:rPr>
+      </w:pPr>
+    </w:p>
+    <w:p>
+      <w:pPr>
+        <w:pStyle w:val="ac"/>
+        <w:rPr>
+          <w:rFonts w:hint="eastAsia"/>
+          <w:sz w:val="44"/>
+          <w:szCs w:val="44"/>
+        </w:rPr>
+      </w:pPr>
+    </w:p>
+    <w:p>
+      <w:pPr>
+        <w:pStyle w:val="ac"/>
+        <w:rPr>
+          <w:rFonts w:hint="eastAsia"/>
+          <w:sz w:val="44"/>
+          <w:szCs w:val="44"/>
+        </w:rPr>
+      </w:pPr>
+    </w:p>
+    <w:p>
+      <w:pPr>
+        <w:pStyle w:val="ac"/>
+        <w:rPr>
+          <w:rFonts w:hint="eastAsia"/>
+          <w:sz w:val="44"/>
+          <w:szCs w:val="44"/>
+        </w:rPr>
+      </w:pPr>
+    </w:p>
+    <w:p>
+      <w:pPr>
+        <w:pStyle w:val="ac"/>
+        <w:rPr>
+          <w:rFonts w:hint="eastAsia"/>
+          <w:sz w:val="44"/>
+          <w:szCs w:val="44"/>
+        </w:rPr>
+      </w:pPr>
+    </w:p>
+    <w:p>
+      <w:pPr>
+        <w:pStyle w:val="ac"/>
+        <w:rPr>
+          <w:rFonts w:hint="eastAsia"/>
+          <w:sz w:val="44"/>
+          <w:szCs w:val="44"/>
+        </w:rPr>
+      </w:pPr>
+    </w:p>
+    <w:p>
+      <w:pPr>
+        <w:pStyle w:val="ac"/>
+        <w:rPr>
+          <w:rFonts w:hint="eastAsia"/>
+          <w:sz w:val="44"/>
+          <w:szCs w:val="44"/>
+        </w:rPr>
+      </w:pPr>
+    </w:p>
+    <w:p>
+      <w:pPr>
+        <w:pStyle w:val="ac"/>
+        <w:rPr>
+          <w:sz w:val="44"/>
+          <w:szCs w:val="44"/>
+        </w:rPr>
+      </w:pPr>
+    </w:p>
+    <w:p>
+      <w:pPr>
+        <w:ind w:firstLine="426"/>
+        <w:jc w:val="center"/>
+        <w:rPr>
+          <w:sz w:val="72"/>
+        </w:rPr>
+      </w:pPr>
+      <w:r>
+        <w:rPr>
+          <w:rFonts w:hint="eastAsia"/>
+          <w:sz w:val="72"/>
+        </w:rPr>
+        <w:lastRenderedPageBreak/>
+        <w:t>HIPO</w:t>
+      </w:r>
+    </w:p>
+    <w:p>
+      <w:pPr>
+        <w:ind w:firstLine="426"/>
+        <w:jc w:val="center"/>
+        <w:rPr>
+          <w:rFonts w:asciiTheme="minorEastAsia" w:hAnsiTheme="minorEastAsia" w:cstheme="minorEastAsia"/>
+          <w:sz w:val="36"/>
+          <w:szCs w:val="36"/>
+        </w:rPr>
+      </w:pPr>
+      <w:r>
+        <w:rPr>
+          <w:rFonts w:ascii="宋体" w:hAnsi="宋体" w:hint="eastAsia"/>
+        </w:rPr>
+        <w:t>文档编号：</w:t>
+      </w:r>
+      <w:proofErr w:type="gramStart"/>
+      <w:r>
+        <w:rPr>
+          <w:rFonts w:ascii="宋体" w:hAnsi="宋体" w:hint="eastAsia"/>
+        </w:rPr>
+        <w:t>详设</w:t>
+      </w:r>
+      <w:proofErr w:type="gramEnd"/>
+      <w:r>
+        <w:rPr>
+          <w:rFonts w:ascii="宋体" w:hAnsi="宋体" w:hint="eastAsia"/>
+        </w:rPr>
+        <w:t>-2-</w:t>
+      </w:r>
+      <w:r>
+        <w:rPr>
+          <w:rFonts w:ascii="宋体" w:hAnsi="宋体" w:hint="eastAsia"/>
+        </w:rPr>
+        <w:t>信息更新系统</w:t>
+      </w:r>
+    </w:p>
+    <w:p>
+      <w:pPr>
+        <w:ind w:firstLine="426"/>
+        <w:jc w:val="center"/>
+        <w:rPr>
+          <w:rFonts w:ascii="宋体" w:hAnsi="宋体"/>
+        </w:rPr>
+      </w:pPr>
+      <w:r>
+        <w:rPr>
+          <w:rFonts w:ascii="宋体" w:hAnsi="宋体" w:hint="eastAsia"/>
+        </w:rPr>
+        <w:t>定稿日期：</w:t>
+      </w:r>
+      <w:r>
+        <w:rPr>
+          <w:rFonts w:ascii="宋体" w:hAnsi="宋体" w:hint="eastAsia"/>
+        </w:rPr>
+        <w:t>2018/5/1</w:t>
+      </w:r>
+      <w:r>
+        <w:rPr>
+          <w:rFonts w:ascii="宋体" w:hAnsi="宋体" w:hint="eastAsia"/>
+        </w:rPr>
+        <w:t>8</w:t>
+      </w:r>
+    </w:p>
+    <w:p>
+      <w:pPr>
+        <w:ind w:firstLine="426"/>
+        <w:jc w:val="center"/>
+        <w:rPr>
+          <w:rFonts w:ascii="宋体" w:hAnsi="宋体"/>
+        </w:rPr>
+      </w:pPr>
+    </w:p>
+    <w:p>
+      <w:pPr>
+        <w:spacing w:before="240" w:line="480" w:lineRule="auto"/>
+        <w:ind w:firstLine="426"/>
+        <w:jc w:val="left"/>
+        <w:rPr>
+          <w:rFonts w:asciiTheme="minorEastAsia" w:hAnsiTheme="minorEastAsia" w:cstheme="minorEastAsia"/>
+          <w:sz w:val="36"/>
+          <w:szCs w:val="36"/>
+        </w:rPr>
+      </w:pPr>
+      <w:r>
+        <w:rPr>
+          <w:rFonts w:asciiTheme="minorEastAsia" w:hAnsiTheme="minorEastAsia" w:cstheme="minorEastAsia" w:hint="eastAsia"/>
+          <w:sz w:val="36"/>
+          <w:szCs w:val="36"/>
+        </w:rPr>
+        <w:t>子系统：</w:t>
+      </w:r>
+      <w:bookmarkStart w:id="2" w:name="OLE_LINK1"/>
+      <w:bookmarkStart w:id="3" w:name="OLE_LINK2"/>
+      <w:bookmarkStart w:id="4" w:name="OLE_LINK3"/>
+      <w:r>
+        <w:rPr>
+          <w:rFonts w:ascii="微软雅黑" w:eastAsia="微软雅黑" w:hAnsi="微软雅黑" w:cstheme="minorEastAsia" w:hint="eastAsia"/>
+          <w:sz w:val="36"/>
+          <w:szCs w:val="36"/>
+        </w:rPr>
+        <w:t>信息更新</w:t>
+      </w:r>
+      <w:r>
+        <w:rPr>
+          <w:rFonts w:ascii="微软雅黑" w:eastAsia="微软雅黑" w:hAnsi="微软雅黑" w:cstheme="minorEastAsia" w:hint="eastAsia"/>
+          <w:sz w:val="36"/>
+          <w:szCs w:val="36"/>
+        </w:rPr>
+        <w:t>系统</w:t>
+      </w:r>
+      <w:bookmarkEnd w:id="2"/>
+      <w:bookmarkEnd w:id="3"/>
+      <w:bookmarkEnd w:id="4"/>
+    </w:p>
+    <w:p>
+      <w:pPr>
+        <w:spacing w:before="240" w:line="480" w:lineRule="auto"/>
+        <w:ind w:firstLine="426"/>
+        <w:jc w:val="left"/>
+        <w:rPr>
+          <w:rFonts w:ascii="宋体" w:eastAsia="宋体" w:hAnsi="宋体" w:cs="宋体"/>
+        </w:rPr>
+      </w:pPr>
+      <w:r>
+        <w:rPr>
+          <w:rFonts w:asciiTheme="minorEastAsia" w:hAnsiTheme="minorEastAsia" w:cstheme="minorEastAsia" w:hint="eastAsia"/>
+          <w:sz w:val="36"/>
+          <w:szCs w:val="36"/>
+        </w:rPr>
+        <w:t>子系统概述：</w:t>
+      </w:r>
+      <w:r>
+        <w:rPr>
+          <w:rFonts w:hint="eastAsia"/>
+        </w:rPr>
+        <w:t>位于服务器端，关于游戏结束后从数据库将用户上次游戏的积分调出</w:t>
+      </w:r>
+      <w:r>
+        <w:rPr>
+          <w:rFonts w:ascii="宋体" w:eastAsia="宋体" w:hAnsi="宋体" w:cs="宋体" w:hint="eastAsia"/>
+        </w:rPr>
+        <w:t>；</w:t>
+      </w:r>
+    </w:p>
+    <w:p>
+      <w:pPr>
+        <w:spacing w:before="240" w:line="480" w:lineRule="auto"/>
+        <w:ind w:firstLine="426"/>
+        <w:jc w:val="left"/>
+        <w:rPr>
+          <w:rFonts w:ascii="宋体" w:eastAsia="宋体" w:hAnsi="宋体" w:cs="宋体"/>
+        </w:rPr>
+      </w:pPr>
+      <w:r>
+        <w:rPr>
+          <w:rFonts w:hint="eastAsia"/>
+        </w:rPr>
+        <w:t>位于服务器端，关于游戏结束后从数据库将用户最新游戏的积分</w:t>
+      </w:r>
+      <w:r>
+        <w:rPr>
+          <w:rFonts w:hint="eastAsia"/>
+        </w:rPr>
+        <w:t>。</w:t>
+      </w:r>
+    </w:p>
+    <w:p>
+      <w:pPr>
+        <w:spacing w:before="240" w:line="480" w:lineRule="auto"/>
+        <w:ind w:firstLine="426"/>
+        <w:jc w:val="left"/>
+        <w:rPr>
+          <w:rFonts w:asciiTheme="minorEastAsia" w:hAnsiTheme="minorEastAsia" w:cstheme="minorEastAsia"/>
+          <w:sz w:val="36"/>
+          <w:szCs w:val="36"/>
+        </w:rPr>
+      </w:pPr>
+      <w:r>
+        <w:rPr>
+          <w:rFonts w:asciiTheme="minorEastAsia" w:hAnsiTheme="minorEastAsia" w:cstheme="minorEastAsia" w:hint="eastAsia"/>
+          <w:sz w:val="36"/>
+          <w:szCs w:val="36"/>
+        </w:rPr>
+        <w:t>负责人：张</w:t>
+      </w:r>
+      <w:proofErr w:type="gramStart"/>
+      <w:r>
+        <w:rPr>
+          <w:rFonts w:asciiTheme="minorEastAsia" w:hAnsiTheme="minorEastAsia" w:cstheme="minorEastAsia" w:hint="eastAsia"/>
+          <w:sz w:val="36"/>
+          <w:szCs w:val="36"/>
+        </w:rPr>
+        <w:t>荣阳</w:t>
+      </w:r>
+      <w:proofErr w:type="gramEnd"/>
+    </w:p>
+    <w:p>
+      <w:pPr>
+        <w:spacing w:before="240" w:line="480" w:lineRule="auto"/>
+        <w:ind w:firstLine="426"/>
+        <w:jc w:val="left"/>
+        <w:rPr>
+          <w:rFonts w:ascii="微软雅黑" w:eastAsia="微软雅黑" w:hAnsi="微软雅黑" w:cstheme="minorEastAsia"/>
+          <w:sz w:val="36"/>
+          <w:szCs w:val="36"/>
+        </w:rPr>
+      </w:pPr>
+      <w:r>
+        <w:rPr>
+          <w:rFonts w:asciiTheme="minorEastAsia" w:hAnsiTheme="minorEastAsia" w:cstheme="minorEastAsia" w:hint="eastAsia"/>
+          <w:sz w:val="36"/>
+          <w:szCs w:val="36"/>
+        </w:rPr>
+        <w:t>实现本子系统需要调动的资源：</w:t>
+      </w:r>
+    </w:p>
+    <w:p>
+      <w:pPr>
+        <w:spacing w:before="240" w:line="480" w:lineRule="auto"/>
+        <w:ind w:firstLine="426"/>
+        <w:jc w:val="left"/>
+        <w:rPr>
+          <w:rFonts w:asciiTheme="minorEastAsia" w:hAnsiTheme="minorEastAsia" w:cstheme="minorEastAsia"/>
+          <w:sz w:val="24"/>
+          <w:szCs w:val="36"/>
+        </w:rPr>
+      </w:pPr>
+      <w:r>
+        <w:rPr>
+          <w:rFonts w:asciiTheme="minorEastAsia" w:hAnsiTheme="minorEastAsia" w:cstheme="minorEastAsia" w:hint="eastAsia"/>
+          <w:sz w:val="36"/>
+          <w:szCs w:val="36"/>
+        </w:rPr>
+        <w:t>子系统设计原则：</w:t>
+      </w:r>
+      <w:r>
+        <w:rPr>
+          <w:rFonts w:asciiTheme="minorEastAsia" w:hAnsiTheme="minorEastAsia" w:cstheme="minorEastAsia" w:hint="eastAsia"/>
+          <w:sz w:val="24"/>
+          <w:szCs w:val="36"/>
+        </w:rPr>
+        <w:t>（应参照系统设计原则稍作变动）</w:t>
+      </w:r>
     </w:p>
     <w:p>
       <w:pPr>
@@ -901,6 +1809,7 @@
           <w:i/>
           <w:sz w:val="20"/>
         </w:rPr>
+        <w:lastRenderedPageBreak/>
         <w:t>所以首先要有这个模块的层次图，再对这个层次图中的各个最小单元进行</w:t>
       </w:r>
       <w:r>
@@ -1691,7 +2600,7 @@
         <w:tblStyle w:val="aa"/>
         <w:tblW w:w="9350" w:type="dxa"/>
         <w:tblLayout w:type="fixed"/>
-        <w:tblLook w:val="04A0"/>
+        <w:tblLook w:val="04A0" w:firstRow="1" w:lastRow="0" w:firstColumn="1" w:lastColumn="0" w:noHBand="0" w:noVBand="1"/>
       </w:tblPr>
       <w:tblGrid>
         <w:gridCol w:w="4675"/>
@@ -1970,7 +2879,7 @@
                           </pic:cNvPicPr>
                         </pic:nvPicPr>
                         <pic:blipFill>
-                          <a:blip r:embed="rId7" cstate="print"/>
+                          <a:blip r:embed="rId11" cstate="print"/>
                           <a:stretch>
                             <a:fillRect/>
                           </a:stretch>
@@ -2112,7 +3021,7 @@
                           </pic:cNvPicPr>
                         </pic:nvPicPr>
                         <pic:blipFill>
-                          <a:blip r:embed="rId8" cstate="print"/>
+                          <a:blip r:embed="rId12" cstate="print"/>
                           <a:stretch>
                             <a:fillRect/>
                           </a:stretch>
@@ -2269,8 +3178,17 @@
                 <w:rFonts w:hint="eastAsia"/>
                 <w:sz w:val="24"/>
               </w:rPr>
-              <w:t>设计者：张荣阳</w:t>
-            </w:r>
+              <w:t>设计者：张</w:t>
+            </w:r>
+            <w:proofErr w:type="gramStart"/>
+            <w:r>
+              <w:rPr>
+                <w:rFonts w:hint="eastAsia"/>
+                <w:sz w:val="24"/>
+              </w:rPr>
+              <w:t>荣阳</w:t>
+            </w:r>
+            <w:proofErr w:type="gramEnd"/>
           </w:p>
         </w:tc>
       </w:tr>
@@ -2336,7 +3254,7 @@
         <w:tblStyle w:val="aa"/>
         <w:tblW w:w="9350" w:type="dxa"/>
         <w:tblLayout w:type="fixed"/>
-        <w:tblLook w:val="04A0"/>
+        <w:tblLook w:val="04A0" w:firstRow="1" w:lastRow="0" w:firstColumn="1" w:lastColumn="0" w:noHBand="0" w:noVBand="1"/>
       </w:tblPr>
       <w:tblGrid>
         <w:gridCol w:w="4675"/>
@@ -2592,7 +3510,7 @@
                           </pic:cNvPicPr>
                         </pic:nvPicPr>
                         <pic:blipFill>
-                          <a:blip r:embed="rId9" cstate="print"/>
+                          <a:blip r:embed="rId13" cstate="print"/>
                           <a:stretch>
                             <a:fillRect/>
                           </a:stretch>
@@ -2726,7 +3644,7 @@
                           </pic:cNvPicPr>
                         </pic:nvPicPr>
                         <pic:blipFill>
-                          <a:blip r:embed="rId10" cstate="print"/>
+                          <a:blip r:embed="rId14" cstate="print"/>
                           <a:stretch>
                             <a:fillRect/>
                           </a:stretch>
@@ -2883,8 +3801,17 @@
                 <w:rFonts w:hint="eastAsia"/>
                 <w:sz w:val="24"/>
               </w:rPr>
-              <w:t>设计者：张荣阳</w:t>
-            </w:r>
+              <w:t>设计者：张</w:t>
+            </w:r>
+            <w:proofErr w:type="gramStart"/>
+            <w:r>
+              <w:rPr>
+                <w:rFonts w:hint="eastAsia"/>
+                <w:sz w:val="24"/>
+              </w:rPr>
+              <w:t>荣阳</w:t>
+            </w:r>
+            <w:proofErr w:type="gramEnd"/>
           </w:p>
         </w:tc>
       </w:tr>
@@ -2990,9 +3917,11 @@
       </w:r>
     </w:p>
     <w:p>
+      <w:proofErr w:type="gramStart"/>
       <w:r>
         <w:t>begin</w:t>
       </w:r>
+      <w:proofErr w:type="gramEnd"/>
     </w:p>
     <w:p>
       <w:r>
@@ -3229,13 +4158,70 @@
           <w:rFonts w:hint="eastAsia"/>
         </w:rPr>
         <w:tab/>
+        <w:t xml:space="preserve">myremark.id = </w:t>
+      </w:r>
+      <w:r>
+        <w:rPr>
+          <w:rFonts w:hint="eastAsia"/>
+        </w:rPr>
+        <w:t>表单中</w:t>
+      </w:r>
+      <w:r>
+        <w:rPr>
+          <w:rFonts w:hint="eastAsia"/>
+        </w:rPr>
+        <w:t>'id'</w:t>
+      </w:r>
+      <w:r>
+        <w:rPr>
+          <w:rFonts w:hint="eastAsia"/>
+        </w:rPr>
+        <w:t>字段的数据</w:t>
+      </w:r>
+      <w:r>
+        <w:rPr>
+          <w:rFonts w:hint="eastAsia"/>
+        </w:rPr>
+        <w:t xml:space="preserve">  //</w:t>
+      </w:r>
+      <w:r>
+        <w:rPr>
+          <w:rFonts w:hint="eastAsia"/>
+        </w:rPr>
+        <w:t>资源</w:t>
+      </w:r>
+      <w:r>
+        <w:rPr>
+          <w:rFonts w:hint="eastAsia"/>
+        </w:rPr>
+        <w:t>id</w:t>
+      </w:r>
+    </w:p>
+    <w:p>
+      <w:r>
+        <w:rPr>
+          <w:rFonts w:hint="eastAsia"/>
+        </w:rPr>
+        <w:tab/>
+      </w:r>
+      <w:r>
+        <w:rPr>
+          <w:rFonts w:hint="eastAsia"/>
+        </w:rPr>
+        <w:tab/>
+      </w:r>
+      <w:r>
+        <w:rPr>
+          <w:rFonts w:hint="eastAsia"/>
+        </w:rPr>
+        <w:tab/>
       </w:r>
       <w:proofErr w:type="spellStart"/>
       <w:r>
         <w:rPr>
           <w:rFonts w:hint="eastAsia"/>
         </w:rPr>
-        <w:t>myremark.id</w:t>
+        <w:t>myremark.subject</w:t>
       </w:r>
       <w:proofErr w:type="spellEnd"/>
       <w:r>
@@ -3254,7 +4240,7 @@
         <w:rPr>
           <w:rFonts w:hint="eastAsia"/>
         </w:rPr>
-        <w:t>'id'</w:t>
+        <w:t>'subject'</w:t>
       </w:r>
       <w:r>
         <w:rPr>
@@ -3272,13 +4258,13 @@
         <w:rPr>
           <w:rFonts w:hint="eastAsia"/>
         </w:rPr>
-        <w:t>资源</w:t>
-      </w:r>
-      <w:r>
-        <w:rPr>
-          <w:rFonts w:hint="eastAsia"/>
-        </w:rPr>
-        <w:t>id</w:t>
+        <w:t>用户</w:t>
+      </w:r>
+      <w:r>
+        <w:rPr>
+          <w:rFonts w:hint="eastAsia"/>
+        </w:rPr>
+        <w:t>subject</w:t>
       </w:r>
     </w:p>
     <w:p>
@@ -3305,14 +4291,14 @@
         <w:rPr>
           <w:rFonts w:hint="eastAsia"/>
         </w:rPr>
-        <w:t>myremark.subject</w:t>
+        <w:t>myremark.score</w:t>
       </w:r>
       <w:proofErr w:type="spellEnd"/>
       <w:r>
         <w:rPr>
           <w:rFonts w:hint="eastAsia"/>
         </w:rPr>
-        <w:t xml:space="preserve"> = </w:t>
+        <w:t xml:space="preserve">= </w:t>
       </w:r>
       <w:r>
         <w:rPr>
@@ -3324,7 +4310,7 @@
         <w:rPr>
           <w:rFonts w:hint="eastAsia"/>
         </w:rPr>
-        <w:t>'subject'</w:t>
+        <w:t>'score'</w:t>
       </w:r>
       <w:r>
         <w:rPr>
@@ -3342,13 +4328,13 @@
         <w:rPr>
           <w:rFonts w:hint="eastAsia"/>
         </w:rPr>
-        <w:t>用户</w:t>
-      </w:r>
-      <w:r>
-        <w:rPr>
-          <w:rFonts w:hint="eastAsia"/>
-        </w:rPr>
-        <w:t>subject</w:t>
+        <w:t>积分</w:t>
+      </w:r>
+      <w:r>
+        <w:rPr>
+          <w:rFonts w:hint="eastAsia"/>
+        </w:rPr>
+        <w:t>score</w:t>
       </w:r>
     </w:p>
     <w:p>
@@ -3370,58 +4356,26 @@
         </w:rPr>
         <w:tab/>
       </w:r>
+      <w:r>
+        <w:rPr>
+          <w:rFonts w:hint="eastAsia"/>
+        </w:rPr>
+        <w:t>保存</w:t>
+      </w:r>
       <w:proofErr w:type="spellStart"/>
       <w:r>
         <w:rPr>
           <w:rFonts w:hint="eastAsia"/>
         </w:rPr>
-        <w:t>myremark.score</w:t>
+        <w:t>myremark</w:t>
       </w:r>
       <w:proofErr w:type="spellEnd"/>
       <w:r>
         <w:rPr>
           <w:rFonts w:hint="eastAsia"/>
         </w:rPr>
-        <w:t xml:space="preserve">= </w:t>
-      </w:r>
-      <w:r>
-        <w:rPr>
-          <w:rFonts w:hint="eastAsia"/>
-        </w:rPr>
-        <w:t>表单中</w:t>
-      </w:r>
-      <w:r>
-        <w:rPr>
-          <w:rFonts w:hint="eastAsia"/>
-        </w:rPr>
-        <w:t>'score'</w:t>
-      </w:r>
-      <w:r>
-        <w:rPr>
-          <w:rFonts w:hint="eastAsia"/>
-        </w:rPr>
-        <w:t>字段的数据</w:t>
-      </w:r>
-      <w:r>
-        <w:rPr>
-          <w:rFonts w:hint="eastAsia"/>
-        </w:rPr>
-        <w:t xml:space="preserve">  //</w:t>
-      </w:r>
-      <w:r>
-        <w:rPr>
-          <w:rFonts w:hint="eastAsia"/>
-        </w:rPr>
-        <w:t>积分</w:t>
-      </w:r>
-      <w:r>
-        <w:rPr>
-          <w:rFonts w:hint="eastAsia"/>
-        </w:rPr>
-        <w:t>score</w:t>
-      </w:r>
-    </w:p>
-    <w:p>
+        <w:t>并上传至游戏前端</w:t>
+      </w:r>
       <w:r>
         <w:rPr>
           <w:rFonts w:hint="eastAsia"/>
@@ -3440,44 +4394,6 @@
         </w:rPr>
         <w:tab/>
       </w:r>
-      <w:r>
-        <w:rPr>
-          <w:rFonts w:hint="eastAsia"/>
-        </w:rPr>
-        <w:t>保存</w:t>
-      </w:r>
-      <w:proofErr w:type="spellStart"/>
-      <w:r>
-        <w:rPr>
-          <w:rFonts w:hint="eastAsia"/>
-        </w:rPr>
-        <w:t>myremark</w:t>
-      </w:r>
-      <w:proofErr w:type="spellEnd"/>
-      <w:r>
-        <w:rPr>
-          <w:rFonts w:hint="eastAsia"/>
-        </w:rPr>
-        <w:t>并上传至游戏前端</w:t>
-      </w:r>
-      <w:r>
-        <w:rPr>
-          <w:rFonts w:hint="eastAsia"/>
-        </w:rPr>
-        <w:tab/>
-      </w:r>
-      <w:r>
-        <w:rPr>
-          <w:rFonts w:hint="eastAsia"/>
-        </w:rPr>
-        <w:tab/>
-      </w:r>
-      <w:r>
-        <w:rPr>
-          <w:rFonts w:hint="eastAsia"/>
-        </w:rPr>
-        <w:tab/>
-      </w:r>
     </w:p>
     <w:p>
       <w:pPr>
@@ -3492,8 +4408,13 @@
     </w:p>
     <w:p>
       <w:r>
-        <w:t xml:space="preserve">    else</w:t>
-      </w:r>
+        <w:t xml:space="preserve">    </w:t>
+      </w:r>
+      <w:proofErr w:type="gramStart"/>
+      <w:r>
+        <w:t>else</w:t>
+      </w:r>
+      <w:proofErr w:type="gramEnd"/>
     </w:p>
     <w:p>
       <w:r>
@@ -3539,9 +4460,11 @@
       </w:r>
     </w:p>
     <w:p>
+      <w:proofErr w:type="gramStart"/>
       <w:r>
         <w:t>end</w:t>
       </w:r>
+      <w:proofErr w:type="gramEnd"/>
     </w:p>
     <w:p/>
     <w:p>
@@ -3624,9 +4547,11 @@
       </w:r>
     </w:p>
     <w:p>
+      <w:proofErr w:type="gramStart"/>
       <w:r>
         <w:t>begin</w:t>
       </w:r>
+      <w:proofErr w:type="gramEnd"/>
     </w:p>
     <w:p>
       <w:r>
@@ -3829,8 +4754,13 @@
     </w:p>
     <w:p>
       <w:r>
-        <w:t xml:space="preserve">        end</w:t>
-      </w:r>
+        <w:t xml:space="preserve">        </w:t>
+      </w:r>
+      <w:proofErr w:type="gramStart"/>
+      <w:r>
+        <w:t>end</w:t>
+      </w:r>
+      <w:proofErr w:type="gramEnd"/>
     </w:p>
     <w:p>
       <w:pPr>
@@ -3858,9 +4788,11 @@
       </w:r>
     </w:p>
     <w:p>
+      <w:proofErr w:type="gramStart"/>
       <w:r>
         <w:t>end</w:t>
       </w:r>
+      <w:proofErr w:type="gramEnd"/>
     </w:p>
     <w:p>
       <w:pPr>
@@ -3886,8 +4818,58 @@
 </w:document>
 </file>
 
+<file path=word/endnotes.xml><?xml version="1.0" encoding="utf-8"?>
+<w:endnotes xmlns:wpc="http://schemas.microsoft.com/office/word/2010/wordprocessingCanvas" xmlns:mc="http://schemas.openxmlformats.org/markup-compatibility/2006" xmlns:o="urn:schemas-microsoft-com:office:office" xmlns:r="http://schemas.openxmlformats.org/officeDocument/2006/relationships" xmlns:m="http://schemas.openxmlformats.org/officeDocument/2006/math" xmlns:v="urn:schemas-microsoft-com:vml" xmlns:wp14="http://schemas.microsoft.com/office/word/2010/wordprocessingDrawing" xmlns:wp="http://schemas.openxmlformats.org/drawingml/2006/wordprocessingDrawing" xmlns:w10="urn:schemas-microsoft-com:office:word" xmlns:w="http://schemas.openxmlformats.org/wordprocessingml/2006/main" xmlns:w14="http://schemas.microsoft.com/office/word/2010/wordml" xmlns:wpg="http://schemas.microsoft.com/office/word/2010/wordprocessingGroup" xmlns:wpi="http://schemas.microsoft.com/office/word/2010/wordprocessingInk" xmlns:wne="http://schemas.microsoft.com/office/word/2006/wordml" xmlns:wps="http://schemas.microsoft.com/office/word/2010/wordprocessingShape" mc:Ignorable="w14 wp14">
+  <w:endnote w:type="separator" w:id="-1">
+    <w:p>
+      <w:pPr>
+        <w:spacing w:after="0" w:line="240" w:lineRule="auto"/>
+      </w:pPr>
+      <w:r>
+        <w:separator/>
+      </w:r>
+    </w:p>
+  </w:endnote>
+  <w:endnote w:type="continuationSeparator" w:id="0">
+    <w:p>
+      <w:pPr>
+        <w:spacing w:after="0" w:line="240" w:lineRule="auto"/>
+      </w:pPr>
+      <w:r>
+        <w:continuationSeparator/>
+      </w:r>
+    </w:p>
+  </w:endnote>
+</w:endnotes>
+</file>
+
+<file path=word/footnotes.xml><?xml version="1.0" encoding="utf-8"?>
+<w:footnotes xmlns:wpc="http://schemas.microsoft.com/office/word/2010/wordprocessingCanvas" xmlns:mc="http://schemas.openxmlformats.org/markup-compatibility/2006" xmlns:o="urn:schemas-microsoft-com:office:office" xmlns:r="http://schemas.openxmlformats.org/officeDocument/2006/relationships" xmlns:m="http://schemas.openxmlformats.org/officeDocument/2006/math" xmlns:v="urn:schemas-microsoft-com:vml" xmlns:wp14="http://schemas.microsoft.com/office/word/2010/wordprocessingDrawing" xmlns:wp="http://schemas.openxmlformats.org/drawingml/2006/wordprocessingDrawing" xmlns:w10="urn:schemas-microsoft-com:office:word" xmlns:w="http://schemas.openxmlformats.org/wordprocessingml/2006/main" xmlns:w14="http://schemas.microsoft.com/office/word/2010/wordml" xmlns:wpg="http://schemas.microsoft.com/office/word/2010/wordprocessingGroup" xmlns:wpi="http://schemas.microsoft.com/office/word/2010/wordprocessingInk" xmlns:wne="http://schemas.microsoft.com/office/word/2006/wordml" xmlns:wps="http://schemas.microsoft.com/office/word/2010/wordprocessingShape" mc:Ignorable="w14 wp14">
+  <w:footnote w:type="separator" w:id="-1">
+    <w:p>
+      <w:pPr>
+        <w:spacing w:after="0" w:line="240" w:lineRule="auto"/>
+      </w:pPr>
+      <w:r>
+        <w:separator/>
+      </w:r>
+    </w:p>
+  </w:footnote>
+  <w:footnote w:type="continuationSeparator" w:id="0">
+    <w:p>
+      <w:pPr>
+        <w:spacing w:after="0" w:line="240" w:lineRule="auto"/>
+      </w:pPr>
+      <w:r>
+        <w:continuationSeparator/>
+      </w:r>
+    </w:p>
+  </w:footnote>
+</w:footnotes>
+</file>
+
 <file path=word/numbering.xml><?xml version="1.0" encoding="utf-8"?>
-<w:numbering xmlns:ve="http://schemas.openxmlformats.org/markup-compatibility/2006" xmlns:o="urn:schemas-microsoft-com:office:office" xmlns:r="http://schemas.openxmlformats.org/officeDocument/2006/relationships" xmlns:m="http://schemas.openxmlformats.org/officeDocument/2006/math" xmlns:v="urn:schemas-microsoft-com:vml" xmlns:wp="http://schemas.openxmlformats.org/drawingml/2006/wordprocessingDrawing" xmlns:w10="urn:schemas-microsoft-com:office:word" xmlns:w="http://schemas.openxmlformats.org/wordprocessingml/2006/main" xmlns:wne="http://schemas.microsoft.com/office/word/2006/wordml">
+<w:numbering xmlns:wpc="http://schemas.microsoft.com/office/word/2010/wordprocessingCanvas" xmlns:mc="http://schemas.openxmlformats.org/markup-compatibility/2006" xmlns:o="urn:schemas-microsoft-com:office:office" xmlns:r="http://schemas.openxmlformats.org/officeDocument/2006/relationships" xmlns:m="http://schemas.openxmlformats.org/officeDocument/2006/math" xmlns:v="urn:schemas-microsoft-com:vml" xmlns:wp14="http://schemas.microsoft.com/office/word/2010/wordprocessingDrawing" xmlns:wp="http://schemas.openxmlformats.org/drawingml/2006/wordprocessingDrawing" xmlns:w10="urn:schemas-microsoft-com:office:word" xmlns:w="http://schemas.openxmlformats.org/wordprocessingml/2006/main" xmlns:w14="http://schemas.microsoft.com/office/word/2010/wordml" xmlns:wpg="http://schemas.microsoft.com/office/word/2010/wordprocessingGroup" xmlns:wpi="http://schemas.microsoft.com/office/word/2010/wordprocessingInk" xmlns:wne="http://schemas.microsoft.com/office/word/2006/wordml" xmlns:wps="http://schemas.microsoft.com/office/word/2010/wordprocessingShape" mc:Ignorable="w14 wp14">
   <w:abstractNum w:abstractNumId="0">
     <w:nsid w:val="04CC3EB6"/>
     <w:multiLevelType w:val="multilevel"/>
@@ -3981,7 +4963,7 @@
 </file>
 
 <file path=word/styles.xml><?xml version="1.0" encoding="utf-8"?>
-<w:styles xmlns:r="http://schemas.openxmlformats.org/officeDocument/2006/relationships" xmlns:w="http://schemas.openxmlformats.org/wordprocessingml/2006/main">
+<w:styles xmlns:mc="http://schemas.openxmlformats.org/markup-compatibility/2006" xmlns:r="http://schemas.openxmlformats.org/officeDocument/2006/relationships" xmlns:w="http://schemas.openxmlformats.org/wordprocessingml/2006/main" xmlns:w14="http://schemas.microsoft.com/office/word/2010/wordml" mc:Ignorable="w14">
   <w:docDefaults>
     <w:rPrDefault>
       <w:rPr>
@@ -4357,7 +5339,6 @@
     <w:uiPriority w:val="99"/>
     <w:semiHidden/>
     <w:unhideWhenUsed/>
-    <w:qFormat/>
     <w:tblPr>
       <w:tblInd w:w="0" w:type="dxa"/>
       <w:tblCellMar>
@@ -4749,6 +5730,7 @@
   </w:style>
   <w:style w:type="paragraph" w:styleId="ac">
     <w:name w:val="No Spacing"/>
+    <w:link w:val="Char3"/>
     <w:uiPriority w:val="1"/>
     <w:qFormat/>
     <w:rsid w:val="00194C50"/>
@@ -4764,7 +5746,7 @@
     <w:name w:val="Quote"/>
     <w:basedOn w:val="a"/>
     <w:next w:val="a"/>
-    <w:link w:val="Char3"/>
+    <w:link w:val="Char4"/>
     <w:uiPriority w:val="29"/>
     <w:qFormat/>
     <w:rsid w:val="00194C50"/>
@@ -4781,7 +5763,7 @@
       <w:szCs w:val="24"/>
     </w:rPr>
   </w:style>
-  <w:style w:type="character" w:customStyle="1" w:styleId="Char3">
+  <w:style w:type="character" w:customStyle="1" w:styleId="Char4">
     <w:name w:val="引用 Char"/>
     <w:basedOn w:val="a0"/>
     <w:link w:val="ad"/>
@@ -4800,7 +5782,7 @@
     <w:name w:val="Intense Quote"/>
     <w:basedOn w:val="a"/>
     <w:next w:val="a"/>
-    <w:link w:val="Char4"/>
+    <w:link w:val="Char5"/>
     <w:uiPriority w:val="30"/>
     <w:qFormat/>
     <w:rsid w:val="00194C50"/>
@@ -4815,7 +5797,7 @@
       <w:szCs w:val="26"/>
     </w:rPr>
   </w:style>
-  <w:style w:type="character" w:customStyle="1" w:styleId="Char4">
+  <w:style w:type="character" w:customStyle="1" w:styleId="Char5">
     <w:name w:val="明显引用 Char"/>
     <w:basedOn w:val="a0"/>
     <w:link w:val="ae"/>
@@ -4925,7 +5907,7 @@
   <w:style w:type="paragraph" w:styleId="af">
     <w:name w:val="Balloon Text"/>
     <w:basedOn w:val="a"/>
-    <w:link w:val="Char5"/>
+    <w:link w:val="Char6"/>
     <w:uiPriority w:val="99"/>
     <w:semiHidden/>
     <w:unhideWhenUsed/>
@@ -4938,7 +5920,7 @@
       <w:szCs w:val="18"/>
     </w:rPr>
   </w:style>
-  <w:style w:type="character" w:customStyle="1" w:styleId="Char5">
+  <w:style w:type="character" w:customStyle="1" w:styleId="Char6">
     <w:name w:val="批注框文本 Char"/>
     <w:basedOn w:val="a0"/>
     <w:link w:val="af"/>
@@ -4949,6 +5931,224 @@
       <w:sz w:val="18"/>
       <w:szCs w:val="18"/>
     </w:rPr>
+  </w:style>
+  <w:style w:type="paragraph" w:styleId="15">
+    <w:name w:val="toc 1"/>
+    <w:basedOn w:val="a"/>
+    <w:next w:val="a"/>
+    <w:uiPriority w:val="39"/>
+    <w:unhideWhenUsed/>
+    <w:rsid w:val="00994985"/>
+    <w:pPr>
+      <w:widowControl w:val="0"/>
+      <w:spacing w:after="0" w:line="240" w:lineRule="auto"/>
+    </w:pPr>
+    <w:rPr>
+      <w:rFonts w:ascii="Calibri" w:eastAsia="宋体" w:hAnsi="Calibri" w:cs="Times New Roman"/>
+      <w:kern w:val="2"/>
+      <w:sz w:val="21"/>
+    </w:rPr>
+  </w:style>
+  <w:style w:type="character" w:customStyle="1" w:styleId="Char3">
+    <w:name w:val="无间隔 Char"/>
+    <w:link w:val="ac"/>
+    <w:uiPriority w:val="1"/>
+    <w:rsid w:val="00994985"/>
+    <w:rPr>
+      <w:sz w:val="22"/>
+      <w:szCs w:val="22"/>
+    </w:rPr>
+  </w:style>
+</w:styles>
+</file>
+
+<file path=word/stylesWithEffects.xml><?xml version="1.0" encoding="utf-8"?>
+<w:styles xmlns:wpc="http://schemas.microsoft.com/office/word/2010/wordprocessingCanvas" xmlns:mc="http://schemas.openxmlformats.org/markup-compatibility/2006" xmlns:o="urn:schemas-microsoft-com:office:office" xmlns:r="http://schemas.openxmlformats.org/officeDocument/2006/relationships" xmlns:m="http://schemas.openxmlformats.org/officeDocument/2006/math" xmlns:v="urn:schemas-microsoft-com:vml" xmlns:wp14="http://schemas.microsoft.com/office/word/2010/wordprocessingDrawing" xmlns:wp="http://schemas.openxmlformats.org/drawingml/2006/wordprocessingDrawing" xmlns:w10="urn:schemas-microsoft-com:office:word" xmlns:w="http://schemas.openxmlformats.org/wordprocessingml/2006/main" xmlns:w14="http://schemas.microsoft.com/office/word/2010/wordml" xmlns:wpg="http://schemas.microsoft.com/office/word/2010/wordprocessingGroup" xmlns:wpi="http://schemas.microsoft.com/office/word/2010/wordprocessingInk" xmlns:wne="http://schemas.microsoft.com/office/word/2006/wordml" xmlns:wps="http://schemas.microsoft.com/office/word/2010/wordprocessingShape" mc:Ignorable="w14 wp14">
+  <w:docDefaults>
+    <w:rPrDefault>
+      <w:rPr>
+        <w:rFonts w:asciiTheme="minorHAnsi" w:eastAsiaTheme="minorEastAsia" w:hAnsiTheme="minorHAnsi" w:cstheme="minorBidi"/>
+        <w:kern w:val="2"/>
+        <w:sz w:val="21"/>
+        <w:szCs w:val="22"/>
+        <w:lang w:val="en-US" w:eastAsia="zh-CN" w:bidi="ar-SA"/>
+      </w:rPr>
+    </w:rPrDefault>
+    <w:pPrDefault/>
+  </w:docDefaults>
+  <w:latentStyles w:defLockedState="0" w:defUIPriority="99" w:defSemiHidden="1" w:defUnhideWhenUsed="1" w:defQFormat="0" w:count="267">
+    <w:lsdException w:name="Normal" w:semiHidden="0" w:uiPriority="0" w:unhideWhenUsed="0" w:qFormat="1"/>
+    <w:lsdException w:name="heading 1" w:semiHidden="0" w:uiPriority="9" w:unhideWhenUsed="0" w:qFormat="1"/>
+    <w:lsdException w:name="heading 2" w:uiPriority="9" w:qFormat="1"/>
+    <w:lsdException w:name="heading 3" w:uiPriority="9" w:qFormat="1"/>
+    <w:lsdException w:name="heading 4" w:uiPriority="9" w:qFormat="1"/>
+    <w:lsdException w:name="heading 5" w:uiPriority="9" w:qFormat="1"/>
+    <w:lsdException w:name="heading 6" w:uiPriority="9" w:qFormat="1"/>
+    <w:lsdException w:name="heading 7" w:uiPriority="9" w:qFormat="1"/>
+    <w:lsdException w:name="heading 8" w:uiPriority="9" w:qFormat="1"/>
+    <w:lsdException w:name="heading 9" w:uiPriority="9" w:qFormat="1"/>
+    <w:lsdException w:name="toc 1" w:uiPriority="39"/>
+    <w:lsdException w:name="toc 2" w:uiPriority="39"/>
+    <w:lsdException w:name="toc 3" w:uiPriority="39"/>
+    <w:lsdException w:name="toc 4" w:uiPriority="39"/>
+    <w:lsdException w:name="toc 5" w:uiPriority="39"/>
+    <w:lsdException w:name="toc 6" w:uiPriority="39"/>
+    <w:lsdException w:name="toc 7" w:uiPriority="39"/>
+    <w:lsdException w:name="toc 8" w:uiPriority="39"/>
+    <w:lsdException w:name="toc 9" w:uiPriority="39"/>
+    <w:lsdException w:name="caption" w:uiPriority="35" w:qFormat="1"/>
+    <w:lsdException w:name="Title" w:semiHidden="0" w:uiPriority="10" w:unhideWhenUsed="0" w:qFormat="1"/>
+    <w:lsdException w:name="Default Paragraph Font" w:uiPriority="1"/>
+    <w:lsdException w:name="Subtitle" w:semiHidden="0" w:uiPriority="11" w:unhideWhenUsed="0" w:qFormat="1"/>
+    <w:lsdException w:name="Strong" w:semiHidden="0" w:uiPriority="22" w:unhideWhenUsed="0" w:qFormat="1"/>
+    <w:lsdException w:name="Emphasis" w:semiHidden="0" w:uiPriority="20" w:unhideWhenUsed="0" w:qFormat="1"/>
+    <w:lsdException w:name="Table Grid" w:semiHidden="0" w:uiPriority="59" w:unhideWhenUsed="0"/>
+    <w:lsdException w:name="Placeholder Text" w:unhideWhenUsed="0"/>
+    <w:lsdException w:name="No Spacing" w:semiHidden="0" w:uiPriority="1" w:unhideWhenUsed="0" w:qFormat="1"/>
+    <w:lsdException w:name="Light Shading" w:semiHidden="0" w:uiPriority="60" w:unhideWhenUsed="0"/>
+    <w:lsdException w:name="Light List" w:semiHidden="0" w:uiPriority="61" w:unhideWhenUsed="0"/>
+    <w:lsdException w:name="Light Grid" w:semiHidden="0" w:uiPriority="62" w:unhideWhenUsed="0"/>
+    <w:lsdException w:name="Medium Shading 1" w:semiHidden="0" w:uiPriority="63" w:unhideWhenUsed="0"/>
+    <w:lsdException w:name="Medium Shading 2" w:semiHidden="0" w:uiPriority="64" w:unhideWhenUsed="0"/>
+    <w:lsdException w:name="Medium List 1" w:semiHidden="0" w:uiPriority="65" w:unhideWhenUsed="0"/>
+    <w:lsdException w:name="Medium List 2" w:semiHidden="0" w:uiPriority="66" w:unhideWhenUsed="0"/>
+    <w:lsdException w:name="Medium Grid 1" w:semiHidden="0" w:uiPriority="67" w:unhideWhenUsed="0"/>
+    <w:lsdException w:name="Medium Grid 2" w:semiHidden="0" w:uiPriority="68" w:unhideWhenUsed="0"/>
+    <w:lsdException w:name="Medium Grid 3" w:semiHidden="0" w:uiPriority="69" w:unhideWhenUsed="0"/>
+    <w:lsdException w:name="Dark List" w:semiHidden="0" w:uiPriority="70" w:unhideWhenUsed="0"/>
+    <w:lsdException w:name="Colorful Shading" w:semiHidden="0" w:uiPriority="71" w:unhideWhenUsed="0"/>
+    <w:lsdException w:name="Colorful List" w:semiHidden="0" w:uiPriority="72" w:unhideWhenUsed="0"/>
+    <w:lsdException w:name="Colorful Grid" w:semiHidden="0" w:uiPriority="73" w:unhideWhenUsed="0"/>
+    <w:lsdException w:name="Light Shading Accent 1" w:semiHidden="0" w:uiPriority="60" w:unhideWhenUsed="0"/>
+    <w:lsdException w:name="Light List Accent 1" w:semiHidden="0" w:uiPriority="61" w:unhideWhenUsed="0"/>
+    <w:lsdException w:name="Light Grid Accent 1" w:semiHidden="0" w:uiPriority="62" w:unhideWhenUsed="0"/>
+    <w:lsdException w:name="Medium Shading 1 Accent 1" w:semiHidden="0" w:uiPriority="63" w:unhideWhenUsed="0"/>
+    <w:lsdException w:name="Medium Shading 2 Accent 1" w:semiHidden="0" w:uiPriority="64" w:unhideWhenUsed="0"/>
+    <w:lsdException w:name="Medium List 1 Accent 1" w:semiHidden="0" w:uiPriority="65" w:unhideWhenUsed="0"/>
+    <w:lsdException w:name="Revision" w:unhideWhenUsed="0"/>
+    <w:lsdException w:name="List Paragraph" w:semiHidden="0" w:uiPriority="34" w:unhideWhenUsed="0" w:qFormat="1"/>
+    <w:lsdException w:name="Quote" w:semiHidden="0" w:uiPriority="29" w:unhideWhenUsed="0" w:qFormat="1"/>
+    <w:lsdException w:name="Intense Quote" w:semiHidden="0" w:uiPriority="30" w:unhideWhenUsed="0" w:qFormat="1"/>
+    <w:lsdException w:name="Medium List 2 Accent 1" w:semiHidden="0" w:uiPriority="66" w:unhideWhenUsed="0"/>
+    <w:lsdException w:name="Medium Grid 1 Accent 1" w:semiHidden="0" w:uiPriority="67" w:unhideWhenUsed="0"/>
+    <w:lsdException w:name="Medium Grid 2 Accent 1" w:semiHidden="0" w:uiPriority="68" w:unhideWhenUsed="0"/>
+    <w:lsdException w:name="Medium Grid 3 Accent 1" w:semiHidden="0" w:uiPriority="69" w:unhideWhenUsed="0"/>
+    <w:lsdException w:name="Dark List Accent 1" w:semiHidden="0" w:uiPriority="70" w:unhideWhenUsed="0"/>
+    <w:lsdException w:name="Colorful Shading Accent 1" w:semiHidden="0" w:uiPriority="71" w:unhideWhenUsed="0"/>
+    <w:lsdException w:name="Colorful List Accent 1" w:semiHidden="0" w:uiPriority="72" w:unhideWhenUsed="0"/>
+    <w:lsdException w:name="Colorful Grid Accent 1" w:semiHidden="0" w:uiPriority="73" w:unhideWhenUsed="0"/>
+    <w:lsdException w:name="Light Shading Accent 2" w:semiHidden="0" w:uiPriority="60" w:unhideWhenUsed="0"/>
+    <w:lsdException w:name="Light List Accent 2" w:semiHidden="0" w:uiPriority="61" w:unhideWhenUsed="0"/>
+    <w:lsdException w:name="Light Grid Accent 2" w:semiHidden="0" w:uiPriority="62" w:unhideWhenUsed="0"/>
+    <w:lsdException w:name="Medium Shading 1 Accent 2" w:semiHidden="0" w:uiPriority="63" w:unhideWhenUsed="0"/>
+    <w:lsdException w:name="Medium Shading 2 Accent 2" w:semiHidden="0" w:uiPriority="64" w:unhideWhenUsed="0"/>
+    <w:lsdException w:name="Medium List 1 Accent 2" w:semiHidden="0" w:uiPriority="65" w:unhideWhenUsed="0"/>
+    <w:lsdException w:name="Medium List 2 Accent 2" w:semiHidden="0" w:uiPriority="66" w:unhideWhenUsed="0"/>
+    <w:lsdException w:name="Medium Grid 1 Accent 2" w:semiHidden="0" w:uiPriority="67" w:unhideWhenUsed="0"/>
+    <w:lsdException w:name="Medium Grid 2 Accent 2" w:semiHidden="0" w:uiPriority="68" w:unhideWhenUsed="0"/>
+    <w:lsdException w:name="Medium Grid 3 Accent 2" w:semiHidden="0" w:uiPriority="69" w:unhideWhenUsed="0"/>
+    <w:lsdException w:name="Dark List Accent 2" w:semiHidden="0" w:uiPriority="70" w:unhideWhenUsed="0"/>
+    <w:lsdException w:name="Colorful Shading Accent 2" w:semiHidden="0" w:uiPriority="71" w:unhideWhenUsed="0"/>
+    <w:lsdException w:name="Colorful List Accent 2" w:semiHidden="0" w:uiPriority="72" w:unhideWhenUsed="0"/>
+    <w:lsdException w:name="Colorful Grid Accent 2" w:semiHidden="0" w:uiPriority="73" w:unhideWhenUsed="0"/>
+    <w:lsdException w:name="Light Shading Accent 3" w:semiHidden="0" w:uiPriority="60" w:unhideWhenUsed="0"/>
+    <w:lsdException w:name="Light List Accent 3" w:semiHidden="0" w:uiPriority="61" w:unhideWhenUsed="0"/>
+    <w:lsdException w:name="Light Grid Accent 3" w:semiHidden="0" w:uiPriority="62" w:unhideWhenUsed="0"/>
+    <w:lsdException w:name="Medium Shading 1 Accent 3" w:semiHidden="0" w:uiPriority="63" w:unhideWhenUsed="0"/>
+    <w:lsdException w:name="Medium Shading 2 Accent 3" w:semiHidden="0" w:uiPriority="64" w:unhideWhenUsed="0"/>
+    <w:lsdException w:name="Medium List 1 Accent 3" w:semiHidden="0" w:uiPriority="65" w:unhideWhenUsed="0"/>
+    <w:lsdException w:name="Medium List 2 Accent 3" w:semiHidden="0" w:uiPriority="66" w:unhideWhenUsed="0"/>
+    <w:lsdException w:name="Medium Grid 1 Accent 3" w:semiHidden="0" w:uiPriority="67" w:unhideWhenUsed="0"/>
+    <w:lsdException w:name="Medium Grid 2 Accent 3" w:semiHidden="0" w:uiPriority="68" w:unhideWhenUsed="0"/>
+    <w:lsdException w:name="Medium Grid 3 Accent 3" w:semiHidden="0" w:uiPriority="69" w:unhideWhenUsed="0"/>
+    <w:lsdException w:name="Dark List Accent 3" w:semiHidden="0" w:uiPriority="70" w:unhideWhenUsed="0"/>
+    <w:lsdException w:name="Colorful Shading Accent 3" w:semiHidden="0" w:uiPriority="71" w:unhideWhenUsed="0"/>
+    <w:lsdException w:name="Colorful List Accent 3" w:semiHidden="0" w:uiPriority="72" w:unhideWhenUsed="0"/>
+    <w:lsdException w:name="Colorful Grid Accent 3" w:semiHidden="0" w:uiPriority="73" w:unhideWhenUsed="0"/>
+    <w:lsdException w:name="Light Shading Accent 4" w:semiHidden="0" w:uiPriority="60" w:unhideWhenUsed="0"/>
+    <w:lsdException w:name="Light List Accent 4" w:semiHidden="0" w:uiPriority="61" w:unhideWhenUsed="0"/>
+    <w:lsdException w:name="Light Grid Accent 4" w:semiHidden="0" w:uiPriority="62" w:unhideWhenUsed="0"/>
+    <w:lsdException w:name="Medium Shading 1 Accent 4" w:semiHidden="0" w:uiPriority="63" w:unhideWhenUsed="0"/>
+    <w:lsdException w:name="Medium Shading 2 Accent 4" w:semiHidden="0" w:uiPriority="64" w:unhideWhenUsed="0"/>
+    <w:lsdException w:name="Medium List 1 Accent 4" w:semiHidden="0" w:uiPriority="65" w:unhideWhenUsed="0"/>
+    <w:lsdException w:name="Medium List 2 Accent 4" w:semiHidden="0" w:uiPriority="66" w:unhideWhenUsed="0"/>
+    <w:lsdException w:name="Medium Grid 1 Accent 4" w:semiHidden="0" w:uiPriority="67" w:unhideWhenUsed="0"/>
+    <w:lsdException w:name="Medium Grid 2 Accent 4" w:semiHidden="0" w:uiPriority="68" w:unhideWhenUsed="0"/>
+    <w:lsdException w:name="Medium Grid 3 Accent 4" w:semiHidden="0" w:uiPriority="69" w:unhideWhenUsed="0"/>
+    <w:lsdException w:name="Dark List Accent 4" w:semiHidden="0" w:uiPriority="70" w:unhideWhenUsed="0"/>
+    <w:lsdException w:name="Colorful Shading Accent 4" w:semiHidden="0" w:uiPriority="71" w:unhideWhenUsed="0"/>
+    <w:lsdException w:name="Colorful List Accent 4" w:semiHidden="0" w:uiPriority="72" w:unhideWhenUsed="0"/>
+    <w:lsdException w:name="Colorful Grid Accent 4" w:semiHidden="0" w:uiPriority="73" w:unhideWhenUsed="0"/>
+    <w:lsdException w:name="Light Shading Accent 5" w:semiHidden="0" w:uiPriority="60" w:unhideWhenUsed="0"/>
+    <w:lsdException w:name="Light List Accent 5" w:semiHidden="0" w:uiPriority="61" w:unhideWhenUsed="0"/>
+    <w:lsdException w:name="Light Grid Accent 5" w:semiHidden="0" w:uiPriority="62" w:unhideWhenUsed="0"/>
+    <w:lsdException w:name="Medium Shading 1 Accent 5" w:semiHidden="0" w:uiPriority="63" w:unhideWhenUsed="0"/>
+    <w:lsdException w:name="Medium Shading 2 Accent 5" w:semiHidden="0" w:uiPriority="64" w:unhideWhenUsed="0"/>
+    <w:lsdException w:name="Medium List 1 Accent 5" w:semiHidden="0" w:uiPriority="65" w:unhideWhenUsed="0"/>
+    <w:lsdException w:name="Medium List 2 Accent 5" w:semiHidden="0" w:uiPriority="66" w:unhideWhenUsed="0"/>
+    <w:lsdException w:name="Medium Grid 1 Accent 5" w:semiHidden="0" w:uiPriority="67" w:unhideWhenUsed="0"/>
+    <w:lsdException w:name="Medium Grid 2 Accent 5" w:semiHidden="0" w:uiPriority="68" w:unhideWhenUsed="0"/>
+    <w:lsdException w:name="Medium Grid 3 Accent 5" w:semiHidden="0" w:uiPriority="69" w:unhideWhenUsed="0"/>
+    <w:lsdException w:name="Dark List Accent 5" w:semiHidden="0" w:uiPriority="70" w:unhideWhenUsed="0"/>
+    <w:lsdException w:name="Colorful Shading Accent 5" w:semiHidden="0" w:uiPriority="71" w:unhideWhenUsed="0"/>
+    <w:lsdException w:name="Colorful List Accent 5" w:semiHidden="0" w:uiPriority="72" w:unhideWhenUsed="0"/>
+    <w:lsdException w:name="Colorful Grid Accent 5" w:semiHidden="0" w:uiPriority="73" w:unhideWhenUsed="0"/>
+    <w:lsdException w:name="Light Shading Accent 6" w:semiHidden="0" w:uiPriority="60" w:unhideWhenUsed="0"/>
+    <w:lsdException w:name="Light List Accent 6" w:semiHidden="0" w:uiPriority="61" w:unhideWhenUsed="0"/>
+    <w:lsdException w:name="Light Grid Accent 6" w:semiHidden="0" w:uiPriority="62" w:unhideWhenUsed="0"/>
+    <w:lsdException w:name="Medium Shading 1 Accent 6" w:semiHidden="0" w:uiPriority="63" w:unhideWhenUsed="0"/>
+    <w:lsdException w:name="Medium Shading 2 Accent 6" w:semiHidden="0" w:uiPriority="64" w:unhideWhenUsed="0"/>
+    <w:lsdException w:name="Medium List 1 Accent 6" w:semiHidden="0" w:uiPriority="65" w:unhideWhenUsed="0"/>
+    <w:lsdException w:name="Medium List 2 Accent 6" w:semiHidden="0" w:uiPriority="66" w:unhideWhenUsed="0"/>
+    <w:lsdException w:name="Medium Grid 1 Accent 6" w:semiHidden="0" w:uiPriority="67" w:unhideWhenUsed="0"/>
+    <w:lsdException w:name="Medium Grid 2 Accent 6" w:semiHidden="0" w:uiPriority="68" w:unhideWhenUsed="0"/>
+    <w:lsdException w:name="Medium Grid 3 Accent 6" w:semiHidden="0" w:uiPriority="69" w:unhideWhenUsed="0"/>
+    <w:lsdException w:name="Dark List Accent 6" w:semiHidden="0" w:uiPriority="70" w:unhideWhenUsed="0"/>
+    <w:lsdException w:name="Colorful Shading Accent 6" w:semiHidden="0" w:uiPriority="71" w:unhideWhenUsed="0"/>
+    <w:lsdException w:name="Colorful List Accent 6" w:semiHidden="0" w:uiPriority="72" w:unhideWhenUsed="0"/>
+    <w:lsdException w:name="Colorful Grid Accent 6" w:semiHidden="0" w:uiPriority="73" w:unhideWhenUsed="0"/>
+    <w:lsdException w:name="Subtle Emphasis" w:semiHidden="0" w:uiPriority="19" w:unhideWhenUsed="0" w:qFormat="1"/>
+    <w:lsdException w:name="Intense Emphasis" w:semiHidden="0" w:uiPriority="21" w:unhideWhenUsed="0" w:qFormat="1"/>
+    <w:lsdException w:name="Subtle Reference" w:semiHidden="0" w:uiPriority="31" w:unhideWhenUsed="0" w:qFormat="1"/>
+    <w:lsdException w:name="Intense Reference" w:semiHidden="0" w:uiPriority="32" w:unhideWhenUsed="0" w:qFormat="1"/>
+    <w:lsdException w:name="Book Title" w:semiHidden="0" w:uiPriority="33" w:unhideWhenUsed="0" w:qFormat="1"/>
+    <w:lsdException w:name="Bibliography" w:uiPriority="37"/>
+    <w:lsdException w:name="TOC Heading" w:uiPriority="39" w:qFormat="1"/>
+  </w:latentStyles>
+  <w:style w:type="paragraph" w:default="1" w:styleId="a">
+    <w:name w:val="Normal"/>
+    <w:qFormat/>
+    <w:pPr>
+      <w:widowControl w:val="0"/>
+      <w:jc w:val="both"/>
+    </w:pPr>
+  </w:style>
+  <w:style w:type="character" w:default="1" w:styleId="a0">
+    <w:name w:val="Default Paragraph Font"/>
+    <w:uiPriority w:val="1"/>
+    <w:semiHidden/>
+    <w:unhideWhenUsed/>
+  </w:style>
+  <w:style w:type="table" w:default="1" w:styleId="a1">
+    <w:name w:val="Normal Table"/>
+    <w:uiPriority w:val="99"/>
+    <w:semiHidden/>
+    <w:unhideWhenUsed/>
+    <w:tblPr>
+      <w:tblInd w:w="0" w:type="dxa"/>
+      <w:tblCellMar>
+        <w:top w:w="0" w:type="dxa"/>
+        <w:left w:w="108" w:type="dxa"/>
+        <w:bottom w:w="0" w:type="dxa"/>
+        <w:right w:w="108" w:type="dxa"/>
+      </w:tblCellMar>
+    </w:tblPr>
+  </w:style>
+  <w:style w:type="numbering" w:default="1" w:styleId="a2">
+    <w:name w:val="No List"/>
+    <w:uiPriority w:val="99"/>
+    <w:semiHidden/>
+    <w:unhideWhenUsed/>
   </w:style>
 </w:styles>
 </file>
@@ -5233,7 +6433,7 @@
 </file>
 
 <file path=customXml/itemProps2.xml><?xml version="1.0" encoding="utf-8"?>
-<ds:datastoreItem xmlns:ds="http://schemas.openxmlformats.org/officeDocument/2006/customXml" ds:itemID="{0C636250-D116-4A4F-B171-9D0390DF4E56}">
+<ds:datastoreItem xmlns:ds="http://schemas.openxmlformats.org/officeDocument/2006/customXml" ds:itemID="{746B5FF8-8968-499F-88D1-0DB18CD8F8D1}">
   <ds:schemaRefs>
     <ds:schemaRef ds:uri="http://schemas.openxmlformats.org/officeDocument/2006/bibliography"/>
   </ds:schemaRefs>
